--- a/Cryptography Report.docx
+++ b/Cryptography Report.docx
@@ -8768,11 +8768,21 @@
           <w:szCs w:val="24"/>
           <w:lang w:val="en-US"/>
         </w:rPr>
-        <w:t>Go through the original message</w:t>
-      </w:r>
-    </w:p>
-    <w:p>
-      <w:pPr>
+        <w:t xml:space="preserve">Go through the </w:t>
+      </w:r>
+      <w:r>
+        <w:rPr>
+          <w:rFonts w:ascii="Times New Roman" w:hAnsi="Times New Roman"/>
+          <w:sz w:val="24"/>
+          <w:szCs w:val="24"/>
+          <w:lang w:val="en-US"/>
+        </w:rPr>
+        <w:t>encrypted message</w:t>
+      </w:r>
+    </w:p>
+    <w:p>
+      <w:pPr>
+        <w:pStyle w:val="ListParagraph"/>
         <w:numPr>
           <w:ilvl w:val="1"/>
           <w:numId w:val="8"/>
@@ -8792,152 +8802,13 @@
           <w:szCs w:val="24"/>
           <w:lang w:val="en-US"/>
         </w:rPr>
-        <w:t xml:space="preserve">if </w:t>
-      </w:r>
-      <w:r>
-        <w:rPr>
-          <w:rFonts w:ascii="Times New Roman" w:hAnsi="Times New Roman"/>
-          <w:sz w:val="24"/>
-          <w:szCs w:val="24"/>
-          <w:lang w:val="en-US"/>
-        </w:rPr>
-        <w:t xml:space="preserve">the </w:t>
-      </w:r>
-      <w:r>
-        <w:rPr>
-          <w:rFonts w:ascii="Times New Roman" w:hAnsi="Times New Roman"/>
-          <w:sz w:val="24"/>
-          <w:szCs w:val="24"/>
-          <w:lang w:val="en-US"/>
-        </w:rPr>
-        <w:t xml:space="preserve">character from position </w:t>
-      </w:r>
-      <w:r>
-        <w:rPr>
-          <w:rFonts w:ascii="Times New Roman" w:hAnsi="Times New Roman"/>
-          <w:i/>
-          <w:iCs/>
-          <w:sz w:val="24"/>
-          <w:szCs w:val="24"/>
-          <w:lang w:val="en-US"/>
-        </w:rPr>
-        <w:t>p</w:t>
-      </w:r>
-      <w:r>
-        <w:rPr>
-          <w:rFonts w:ascii="Times New Roman" w:hAnsi="Times New Roman"/>
-          <w:sz w:val="24"/>
-          <w:szCs w:val="24"/>
-          <w:lang w:val="en-US"/>
-        </w:rPr>
-        <w:t xml:space="preserve"> is “1”, then we insert at position </w:t>
-      </w:r>
-      <w:r>
-        <w:rPr>
-          <w:rFonts w:ascii="Times New Roman" w:hAnsi="Times New Roman"/>
-          <w:i/>
-          <w:iCs/>
-          <w:sz w:val="24"/>
-          <w:szCs w:val="24"/>
-          <w:lang w:val="en-US"/>
-        </w:rPr>
-        <w:t>p</w:t>
-      </w:r>
-      <w:r>
-        <w:rPr>
-          <w:rFonts w:ascii="Times New Roman" w:hAnsi="Times New Roman"/>
-          <w:sz w:val="24"/>
-          <w:szCs w:val="24"/>
-          <w:lang w:val="en-US"/>
-        </w:rPr>
-        <w:t xml:space="preserve">, in the original message, </w:t>
-      </w:r>
-      <w:r>
-        <w:rPr>
-          <w:rFonts w:ascii="Times New Roman" w:hAnsi="Times New Roman"/>
-          <w:sz w:val="24"/>
-          <w:szCs w:val="24"/>
-          <w:lang w:val="en-US"/>
-        </w:rPr>
-        <w:t>the character</w:t>
-      </w:r>
-      <w:r>
-        <w:rPr>
-          <w:rFonts w:ascii="Times New Roman" w:hAnsi="Times New Roman"/>
-          <w:sz w:val="24"/>
-          <w:szCs w:val="24"/>
-          <w:lang w:val="en-US"/>
-        </w:rPr>
-        <w:t xml:space="preserve"> </w:t>
-      </w:r>
-      <w:r>
-        <w:rPr>
-          <w:rFonts w:ascii="Times New Roman" w:hAnsi="Times New Roman"/>
-          <w:sz w:val="24"/>
-          <w:szCs w:val="24"/>
-          <w:lang w:val="en-US"/>
-        </w:rPr>
-        <w:t>“</w:t>
-      </w:r>
-      <w:r>
-        <w:rPr>
-          <w:rFonts w:ascii="Times New Roman" w:hAnsi="Times New Roman"/>
-          <w:sz w:val="24"/>
-          <w:szCs w:val="24"/>
-          <w:lang w:val="en-US"/>
-        </w:rPr>
-        <w:t xml:space="preserve"> </w:t>
-      </w:r>
-      <w:r>
-        <w:rPr>
-          <w:rFonts w:ascii="Times New Roman" w:hAnsi="Times New Roman"/>
-          <w:sz w:val="24"/>
-          <w:szCs w:val="24"/>
-          <w:lang w:val="en-US"/>
-        </w:rPr>
-        <w:t>”</w:t>
-      </w:r>
-      <w:r>
-        <w:rPr>
-          <w:rFonts w:ascii="Times New Roman" w:hAnsi="Times New Roman"/>
-          <w:sz w:val="24"/>
-          <w:szCs w:val="24"/>
-          <w:lang w:val="en-US"/>
-        </w:rPr>
-        <w:t xml:space="preserve"> (</w:t>
-      </w:r>
-      <w:r>
-        <w:rPr>
-          <w:rFonts w:ascii="Times New Roman" w:hAnsi="Times New Roman"/>
-          <w:sz w:val="24"/>
-          <w:szCs w:val="24"/>
-          <w:lang w:val="en-US"/>
-        </w:rPr>
-        <w:t xml:space="preserve">single </w:t>
-      </w:r>
-      <w:r>
-        <w:rPr>
-          <w:rFonts w:ascii="Times New Roman" w:hAnsi="Times New Roman"/>
-          <w:sz w:val="24"/>
-          <w:szCs w:val="24"/>
-          <w:lang w:val="en-US"/>
-        </w:rPr>
-        <w:t>white space)</w:t>
-      </w:r>
-      <w:r>
-        <w:rPr>
-          <w:rFonts w:ascii="Times New Roman" w:hAnsi="Times New Roman"/>
-          <w:sz w:val="24"/>
-          <w:szCs w:val="24"/>
-          <w:lang w:val="en-US"/>
-        </w:rPr>
-        <w:t>.</w:t>
+        <w:t>Go through the original_message:</w:t>
       </w:r>
     </w:p>
     <w:p>
       <w:pPr>
         <w:numPr>
-          <w:ilvl w:val="1"/>
+          <w:ilvl w:val="2"/>
           <w:numId w:val="8"/>
         </w:numPr>
         <w:spacing w:after="0"/>
@@ -8993,16 +8864,25 @@
           <w:szCs w:val="24"/>
           <w:lang w:val="en-US"/>
         </w:rPr>
-        <w:t xml:space="preserve"> is “0”, then we insert </w:t>
-      </w:r>
-      <w:r>
-        <w:rPr>
-          <w:rFonts w:ascii="Times New Roman" w:hAnsi="Times New Roman"/>
-          <w:sz w:val="24"/>
-          <w:szCs w:val="24"/>
-          <w:lang w:val="en-US"/>
-        </w:rPr>
-        <w:t xml:space="preserve">at position </w:t>
+        <w:t xml:space="preserve"> </w:t>
+      </w:r>
+      <w:r>
+        <w:rPr>
+          <w:rFonts w:ascii="Times New Roman" w:hAnsi="Times New Roman"/>
+          <w:sz w:val="24"/>
+          <w:szCs w:val="24"/>
+          <w:lang w:val="en-US"/>
+        </w:rPr>
+        <w:t xml:space="preserve">in encrypted message </w:t>
+      </w:r>
+      <w:r>
+        <w:rPr>
+          <w:rFonts w:ascii="Times New Roman" w:hAnsi="Times New Roman"/>
+          <w:sz w:val="24"/>
+          <w:szCs w:val="24"/>
+          <w:lang w:val="en-US"/>
+        </w:rPr>
+        <w:t xml:space="preserve">is “1”, then we insert at position </w:t>
       </w:r>
       <w:r>
         <w:rPr>
@@ -9013,6 +8893,149 @@
           <w:szCs w:val="24"/>
           <w:lang w:val="en-US"/>
         </w:rPr>
+        <w:t>j</w:t>
+      </w:r>
+      <w:r>
+        <w:rPr>
+          <w:rFonts w:ascii="Times New Roman" w:hAnsi="Times New Roman"/>
+          <w:sz w:val="24"/>
+          <w:szCs w:val="24"/>
+          <w:lang w:val="en-US"/>
+        </w:rPr>
+        <w:t xml:space="preserve">, in the original message, </w:t>
+      </w:r>
+      <w:r>
+        <w:rPr>
+          <w:rFonts w:ascii="Times New Roman" w:hAnsi="Times New Roman"/>
+          <w:sz w:val="24"/>
+          <w:szCs w:val="24"/>
+          <w:lang w:val="en-US"/>
+        </w:rPr>
+        <w:t>the character</w:t>
+      </w:r>
+      <w:r>
+        <w:rPr>
+          <w:rFonts w:ascii="Times New Roman" w:hAnsi="Times New Roman"/>
+          <w:sz w:val="24"/>
+          <w:szCs w:val="24"/>
+          <w:lang w:val="en-US"/>
+        </w:rPr>
+        <w:t xml:space="preserve"> </w:t>
+      </w:r>
+      <w:r>
+        <w:rPr>
+          <w:rFonts w:ascii="Times New Roman" w:hAnsi="Times New Roman"/>
+          <w:sz w:val="24"/>
+          <w:szCs w:val="24"/>
+          <w:lang w:val="en-US"/>
+        </w:rPr>
+        <w:t>“</w:t>
+      </w:r>
+      <w:r>
+        <w:rPr>
+          <w:rFonts w:ascii="Times New Roman" w:hAnsi="Times New Roman"/>
+          <w:sz w:val="24"/>
+          <w:szCs w:val="24"/>
+          <w:lang w:val="en-US"/>
+        </w:rPr>
+        <w:t xml:space="preserve"> </w:t>
+      </w:r>
+      <w:r>
+        <w:rPr>
+          <w:rFonts w:ascii="Times New Roman" w:hAnsi="Times New Roman"/>
+          <w:sz w:val="24"/>
+          <w:szCs w:val="24"/>
+          <w:lang w:val="en-US"/>
+        </w:rPr>
+        <w:t>”</w:t>
+      </w:r>
+      <w:r>
+        <w:rPr>
+          <w:rFonts w:ascii="Times New Roman" w:hAnsi="Times New Roman"/>
+          <w:sz w:val="24"/>
+          <w:szCs w:val="24"/>
+          <w:lang w:val="en-US"/>
+        </w:rPr>
+        <w:t xml:space="preserve"> (</w:t>
+      </w:r>
+      <w:r>
+        <w:rPr>
+          <w:rFonts w:ascii="Times New Roman" w:hAnsi="Times New Roman"/>
+          <w:sz w:val="24"/>
+          <w:szCs w:val="24"/>
+          <w:lang w:val="en-US"/>
+        </w:rPr>
+        <w:t xml:space="preserve">single </w:t>
+      </w:r>
+      <w:r>
+        <w:rPr>
+          <w:rFonts w:ascii="Times New Roman" w:hAnsi="Times New Roman"/>
+          <w:sz w:val="24"/>
+          <w:szCs w:val="24"/>
+          <w:lang w:val="en-US"/>
+        </w:rPr>
+        <w:t>white space)</w:t>
+      </w:r>
+      <w:r>
+        <w:rPr>
+          <w:rFonts w:ascii="Times New Roman" w:hAnsi="Times New Roman"/>
+          <w:sz w:val="24"/>
+          <w:szCs w:val="24"/>
+          <w:lang w:val="en-US"/>
+        </w:rPr>
+        <w:t>.</w:t>
+      </w:r>
+    </w:p>
+    <w:p>
+      <w:pPr>
+        <w:numPr>
+          <w:ilvl w:val="2"/>
+          <w:numId w:val="8"/>
+        </w:numPr>
+        <w:spacing w:after="0"/>
+        <w:rPr>
+          <w:rFonts w:ascii="Times New Roman" w:hAnsi="Times New Roman"/>
+          <w:sz w:val="24"/>
+          <w:szCs w:val="24"/>
+          <w:lang w:val="en-US"/>
+        </w:rPr>
+      </w:pPr>
+      <w:r>
+        <w:rPr>
+          <w:rFonts w:ascii="Times New Roman" w:hAnsi="Times New Roman"/>
+          <w:sz w:val="24"/>
+          <w:szCs w:val="24"/>
+          <w:lang w:val="en-US"/>
+        </w:rPr>
+        <w:t xml:space="preserve">if </w:t>
+      </w:r>
+      <w:r>
+        <w:rPr>
+          <w:rFonts w:ascii="Times New Roman" w:hAnsi="Times New Roman"/>
+          <w:sz w:val="24"/>
+          <w:szCs w:val="24"/>
+          <w:lang w:val="en-US"/>
+        </w:rPr>
+        <w:t xml:space="preserve">the </w:t>
+      </w:r>
+      <w:r>
+        <w:rPr>
+          <w:rFonts w:ascii="Times New Roman" w:hAnsi="Times New Roman"/>
+          <w:sz w:val="24"/>
+          <w:szCs w:val="24"/>
+          <w:lang w:val="en-US"/>
+        </w:rPr>
+        <w:t xml:space="preserve">character from position </w:t>
+      </w:r>
+      <w:r>
+        <w:rPr>
+          <w:rFonts w:ascii="Times New Roman" w:hAnsi="Times New Roman"/>
+          <w:i/>
+          <w:iCs/>
+          <w:sz w:val="24"/>
+          <w:szCs w:val="24"/>
+          <w:lang w:val="en-US"/>
+        </w:rPr>
         <w:t>p</w:t>
       </w:r>
       <w:r>
@@ -9022,16 +9045,54 @@
           <w:szCs w:val="24"/>
           <w:lang w:val="en-US"/>
         </w:rPr>
-        <w:t>, in the original message,</w:t>
-      </w:r>
-      <w:r>
-        <w:rPr>
-          <w:rFonts w:ascii="Times New Roman" w:hAnsi="Times New Roman"/>
-          <w:sz w:val="24"/>
-          <w:szCs w:val="24"/>
-          <w:lang w:val="en-US"/>
-        </w:rPr>
         <w:t xml:space="preserve"> </w:t>
+      </w:r>
+      <w:r>
+        <w:rPr>
+          <w:rFonts w:ascii="Times New Roman" w:hAnsi="Times New Roman"/>
+          <w:sz w:val="24"/>
+          <w:szCs w:val="24"/>
+          <w:lang w:val="en-US"/>
+        </w:rPr>
+        <w:t xml:space="preserve">in encrypted message </w:t>
+      </w:r>
+      <w:r>
+        <w:rPr>
+          <w:rFonts w:ascii="Times New Roman" w:hAnsi="Times New Roman"/>
+          <w:sz w:val="24"/>
+          <w:szCs w:val="24"/>
+          <w:lang w:val="en-US"/>
+        </w:rPr>
+        <w:t xml:space="preserve">is “0”, then we insert </w:t>
+      </w:r>
+      <w:r>
+        <w:rPr>
+          <w:rFonts w:ascii="Times New Roman" w:hAnsi="Times New Roman"/>
+          <w:sz w:val="24"/>
+          <w:szCs w:val="24"/>
+          <w:lang w:val="en-US"/>
+        </w:rPr>
+        <w:t xml:space="preserve">at position </w:t>
+      </w:r>
+      <w:r>
+        <w:rPr>
+          <w:rFonts w:ascii="Times New Roman" w:hAnsi="Times New Roman"/>
+          <w:i/>
+          <w:iCs/>
+          <w:sz w:val="24"/>
+          <w:szCs w:val="24"/>
+          <w:lang w:val="en-US"/>
+        </w:rPr>
+        <w:t>j</w:t>
+      </w:r>
+      <w:r>
+        <w:rPr>
+          <w:rFonts w:ascii="Times New Roman" w:hAnsi="Times New Roman"/>
+          <w:sz w:val="24"/>
+          <w:szCs w:val="24"/>
+          <w:lang w:val="en-US"/>
+        </w:rPr>
+        <w:t xml:space="preserve">, in the original message, </w:t>
       </w:r>
       <w:r>
         <w:rPr>
@@ -9100,7 +9161,52 @@
           <w:szCs w:val="24"/>
           <w:lang w:val="en-US"/>
         </w:rPr>
-        <w:t>Repeat Step 2) until the end of the string is reached.</w:t>
+        <w:t>Repeat Step</w:t>
+      </w:r>
+      <w:r>
+        <w:rPr>
+          <w:rFonts w:ascii="Times New Roman" w:hAnsi="Times New Roman"/>
+          <w:sz w:val="24"/>
+          <w:szCs w:val="24"/>
+          <w:lang w:val="en-US"/>
+        </w:rPr>
+        <w:t>s</w:t>
+      </w:r>
+      <w:r>
+        <w:rPr>
+          <w:rFonts w:ascii="Times New Roman" w:hAnsi="Times New Roman"/>
+          <w:sz w:val="24"/>
+          <w:szCs w:val="24"/>
+          <w:lang w:val="en-US"/>
+        </w:rPr>
+        <w:t xml:space="preserve"> i. and ii.</w:t>
+      </w:r>
+      <w:r>
+        <w:rPr>
+          <w:rFonts w:ascii="Times New Roman" w:hAnsi="Times New Roman"/>
+          <w:sz w:val="24"/>
+          <w:szCs w:val="24"/>
+          <w:lang w:val="en-US"/>
+        </w:rPr>
+        <w:t xml:space="preserve"> until the end of the</w:t>
+      </w:r>
+      <w:r>
+        <w:rPr>
+          <w:rFonts w:ascii="Times New Roman" w:hAnsi="Times New Roman"/>
+          <w:sz w:val="24"/>
+          <w:szCs w:val="24"/>
+          <w:lang w:val="en-US"/>
+        </w:rPr>
+        <w:t xml:space="preserve"> encrypted_message</w:t>
+      </w:r>
+      <w:r>
+        <w:rPr>
+          <w:rFonts w:ascii="Times New Roman" w:hAnsi="Times New Roman"/>
+          <w:sz w:val="24"/>
+          <w:szCs w:val="24"/>
+          <w:lang w:val="en-US"/>
+        </w:rPr>
+        <w:t xml:space="preserve"> is reached.</w:t>
       </w:r>
     </w:p>
     <w:p>
@@ -9384,7 +9490,7 @@
           <w:szCs w:val="24"/>
           <w:lang w:val="en-US"/>
         </w:rPr>
-        <w:t xml:space="preserve">The approach relies on user-adaptive error-correcting codes to secure the saved templates and cancel them if required, such as when a malware attack is detected. The integrity of the saved templates is ensured through error correction. Distributed cryptography enables hierarchical key management while also improving </w:t>
+        <w:t xml:space="preserve">The approach relies on user-adaptive error-correcting codes to secure the saved templates and cancel them if required, such as when a malware attack is detected. The integrity of the saved templates is ensured through error </w:t>
       </w:r>
       <w:r>
         <w:rPr>
@@ -9394,7 +9500,7 @@
           <w:lang w:val="en-US"/>
         </w:rPr>
         <w:lastRenderedPageBreak/>
-        <w:t>system fault tolerance. The system</w:t>
+        <w:t>correction. Distributed cryptography enables hierarchical key management while also improving system fault tolerance. The system</w:t>
       </w:r>
       <w:r>
         <w:rPr>
@@ -10934,7 +11040,7 @@
         <w:rFonts w:cs="Times New Roman"/>
       </w:rPr>
     </w:lvl>
-    <w:lvl w:ilvl="2" w:tplc="0809001B" w:tentative="1">
+    <w:lvl w:ilvl="2" w:tplc="0809001B">
       <w:start w:val="1"/>
       <w:numFmt w:val="lowerRoman"/>
       <w:lvlText w:val="%3."/>

--- a/Cryptography Report.docx
+++ b/Cryptography Report.docx
@@ -1997,6 +1997,7 @@
         </w:rPr>
         <w:t xml:space="preserve">A similar example for error correction represents the </w:t>
       </w:r>
+      <w:proofErr w:type="spellStart"/>
       <w:r>
         <w:rPr>
           <w:rFonts w:ascii="Times New Roman" w:hAnsi="Times New Roman"/>
@@ -2023,6 +2024,7 @@
         </w:rPr>
         <w:t>’s</w:t>
       </w:r>
+      <w:proofErr w:type="spellEnd"/>
       <w:r>
         <w:rPr>
           <w:rFonts w:ascii="Times New Roman" w:hAnsi="Times New Roman"/>
@@ -2672,6 +2674,7 @@
         </w:rPr>
         <w:t xml:space="preserve"> and is generated by the </w:t>
       </w:r>
+      <w:proofErr w:type="spellStart"/>
       <w:r>
         <w:rPr>
           <w:rFonts w:ascii="Times New Roman" w:hAnsi="Times New Roman"/>
@@ -2694,6 +2697,7 @@
         </w:rPr>
         <w:t>’s</w:t>
       </w:r>
+      <w:proofErr w:type="spellEnd"/>
       <w:r>
         <w:rPr>
           <w:rFonts w:ascii="Times New Roman" w:hAnsi="Times New Roman"/>
@@ -2753,6 +2757,7 @@
           <w:lang w:val="en-US"/>
         </w:rPr>
       </w:pPr>
+      <w:proofErr w:type="spellStart"/>
       <w:r>
         <w:rPr>
           <w:rFonts w:ascii="Times New Roman" w:hAnsi="Times New Roman"/>
@@ -2777,6 +2782,7 @@
         </w:rPr>
         <w:t>’s</w:t>
       </w:r>
+      <w:proofErr w:type="spellEnd"/>
       <w:r>
         <w:rPr>
           <w:rFonts w:ascii="Times New Roman" w:hAnsi="Times New Roman"/>
@@ -8298,16 +8304,7 @@
           <w:szCs w:val="24"/>
           <w:lang w:val="en-US"/>
         </w:rPr>
-        <w:t>pseudo-random</w:t>
-      </w:r>
-      <w:r>
-        <w:rPr>
-          <w:rFonts w:ascii="Times New Roman" w:hAnsi="Times New Roman"/>
-          <w:sz w:val="24"/>
-          <w:szCs w:val="24"/>
-          <w:lang w:val="en-US"/>
-        </w:rPr>
-        <w:t xml:space="preserve"> number generator for the stream cipher.</w:t>
+        <w:t>pseudo random number generator for the stream cipher.</w:t>
       </w:r>
       <w:r>
         <w:rPr>
@@ -8768,21 +8765,11 @@
           <w:szCs w:val="24"/>
           <w:lang w:val="en-US"/>
         </w:rPr>
-        <w:t xml:space="preserve">Go through the </w:t>
-      </w:r>
-      <w:r>
-        <w:rPr>
-          <w:rFonts w:ascii="Times New Roman" w:hAnsi="Times New Roman"/>
-          <w:sz w:val="24"/>
-          <w:szCs w:val="24"/>
-          <w:lang w:val="en-US"/>
-        </w:rPr>
-        <w:t>encrypted message</w:t>
-      </w:r>
-    </w:p>
-    <w:p>
-      <w:pPr>
-        <w:pStyle w:val="ListParagraph"/>
+        <w:t>Go through the original message</w:t>
+      </w:r>
+    </w:p>
+    <w:p>
+      <w:pPr>
         <w:numPr>
           <w:ilvl w:val="1"/>
           <w:numId w:val="8"/>
@@ -8802,13 +8789,87 @@
           <w:szCs w:val="24"/>
           <w:lang w:val="en-US"/>
         </w:rPr>
-        <w:t>Go through the original_message:</w:t>
+        <w:t xml:space="preserve">if </w:t>
+      </w:r>
+      <w:r>
+        <w:rPr>
+          <w:rFonts w:ascii="Times New Roman" w:hAnsi="Times New Roman"/>
+          <w:sz w:val="24"/>
+          <w:szCs w:val="24"/>
+          <w:lang w:val="en-US"/>
+        </w:rPr>
+        <w:t xml:space="preserve">the </w:t>
+      </w:r>
+      <w:r>
+        <w:rPr>
+          <w:rFonts w:ascii="Times New Roman" w:hAnsi="Times New Roman"/>
+          <w:sz w:val="24"/>
+          <w:szCs w:val="24"/>
+          <w:lang w:val="en-US"/>
+        </w:rPr>
+        <w:t xml:space="preserve">character from position </w:t>
+      </w:r>
+      <w:r>
+        <w:rPr>
+          <w:rFonts w:ascii="Times New Roman" w:hAnsi="Times New Roman"/>
+          <w:i/>
+          <w:iCs/>
+          <w:sz w:val="24"/>
+          <w:szCs w:val="24"/>
+          <w:lang w:val="en-US"/>
+        </w:rPr>
+        <w:t>p</w:t>
+      </w:r>
+      <w:r>
+        <w:rPr>
+          <w:rFonts w:ascii="Times New Roman" w:hAnsi="Times New Roman"/>
+          <w:sz w:val="24"/>
+          <w:szCs w:val="24"/>
+          <w:lang w:val="en-US"/>
+        </w:rPr>
+        <w:t xml:space="preserve"> is “1”, then we insert at a random position the character “</w:t>
+      </w:r>
+      <w:r>
+        <w:rPr>
+          <w:rFonts w:ascii="Times New Roman" w:hAnsi="Times New Roman"/>
+          <w:sz w:val="24"/>
+          <w:szCs w:val="24"/>
+          <w:lang w:val="en-US"/>
+        </w:rPr>
+        <w:t xml:space="preserve"> </w:t>
+      </w:r>
+      <w:r>
+        <w:rPr>
+          <w:rFonts w:ascii="Times New Roman" w:hAnsi="Times New Roman"/>
+          <w:sz w:val="24"/>
+          <w:szCs w:val="24"/>
+          <w:lang w:val="en-US"/>
+        </w:rPr>
+        <w:t>”</w:t>
+      </w:r>
+      <w:r>
+        <w:rPr>
+          <w:rFonts w:ascii="Times New Roman" w:hAnsi="Times New Roman"/>
+          <w:sz w:val="24"/>
+          <w:szCs w:val="24"/>
+          <w:lang w:val="en-US"/>
+        </w:rPr>
+        <w:t xml:space="preserve"> (white space)</w:t>
+      </w:r>
+      <w:r>
+        <w:rPr>
+          <w:rFonts w:ascii="Times New Roman" w:hAnsi="Times New Roman"/>
+          <w:sz w:val="24"/>
+          <w:szCs w:val="24"/>
+          <w:lang w:val="en-US"/>
+        </w:rPr>
+        <w:t>.</w:t>
       </w:r>
     </w:p>
     <w:p>
       <w:pPr>
         <w:numPr>
-          <w:ilvl w:val="2"/>
+          <w:ilvl w:val="1"/>
           <w:numId w:val="8"/>
         </w:numPr>
         <w:spacing w:after="0"/>
@@ -8864,117 +8925,7 @@
           <w:szCs w:val="24"/>
           <w:lang w:val="en-US"/>
         </w:rPr>
-        <w:t xml:space="preserve"> </w:t>
-      </w:r>
-      <w:r>
-        <w:rPr>
-          <w:rFonts w:ascii="Times New Roman" w:hAnsi="Times New Roman"/>
-          <w:sz w:val="24"/>
-          <w:szCs w:val="24"/>
-          <w:lang w:val="en-US"/>
-        </w:rPr>
-        <w:t xml:space="preserve">in encrypted message </w:t>
-      </w:r>
-      <w:r>
-        <w:rPr>
-          <w:rFonts w:ascii="Times New Roman" w:hAnsi="Times New Roman"/>
-          <w:sz w:val="24"/>
-          <w:szCs w:val="24"/>
-          <w:lang w:val="en-US"/>
-        </w:rPr>
-        <w:t xml:space="preserve">is “1”, then we insert at position </w:t>
-      </w:r>
-      <w:r>
-        <w:rPr>
-          <w:rFonts w:ascii="Times New Roman" w:hAnsi="Times New Roman"/>
-          <w:i/>
-          <w:iCs/>
-          <w:sz w:val="24"/>
-          <w:szCs w:val="24"/>
-          <w:lang w:val="en-US"/>
-        </w:rPr>
-        <w:t>j</w:t>
-      </w:r>
-      <w:r>
-        <w:rPr>
-          <w:rFonts w:ascii="Times New Roman" w:hAnsi="Times New Roman"/>
-          <w:sz w:val="24"/>
-          <w:szCs w:val="24"/>
-          <w:lang w:val="en-US"/>
-        </w:rPr>
-        <w:t xml:space="preserve">, in the original message, </w:t>
-      </w:r>
-      <w:r>
-        <w:rPr>
-          <w:rFonts w:ascii="Times New Roman" w:hAnsi="Times New Roman"/>
-          <w:sz w:val="24"/>
-          <w:szCs w:val="24"/>
-          <w:lang w:val="en-US"/>
-        </w:rPr>
-        <w:t>the character</w:t>
-      </w:r>
-      <w:r>
-        <w:rPr>
-          <w:rFonts w:ascii="Times New Roman" w:hAnsi="Times New Roman"/>
-          <w:sz w:val="24"/>
-          <w:szCs w:val="24"/>
-          <w:lang w:val="en-US"/>
-        </w:rPr>
-        <w:t xml:space="preserve"> </w:t>
-      </w:r>
-      <w:r>
-        <w:rPr>
-          <w:rFonts w:ascii="Times New Roman" w:hAnsi="Times New Roman"/>
-          <w:sz w:val="24"/>
-          <w:szCs w:val="24"/>
-          <w:lang w:val="en-US"/>
-        </w:rPr>
-        <w:t>“</w:t>
-      </w:r>
-      <w:r>
-        <w:rPr>
-          <w:rFonts w:ascii="Times New Roman" w:hAnsi="Times New Roman"/>
-          <w:sz w:val="24"/>
-          <w:szCs w:val="24"/>
-          <w:lang w:val="en-US"/>
-        </w:rPr>
-        <w:t xml:space="preserve"> </w:t>
-      </w:r>
-      <w:r>
-        <w:rPr>
-          <w:rFonts w:ascii="Times New Roman" w:hAnsi="Times New Roman"/>
-          <w:sz w:val="24"/>
-          <w:szCs w:val="24"/>
-          <w:lang w:val="en-US"/>
-        </w:rPr>
-        <w:t>”</w:t>
-      </w:r>
-      <w:r>
-        <w:rPr>
-          <w:rFonts w:ascii="Times New Roman" w:hAnsi="Times New Roman"/>
-          <w:sz w:val="24"/>
-          <w:szCs w:val="24"/>
-          <w:lang w:val="en-US"/>
-        </w:rPr>
-        <w:t xml:space="preserve"> (</w:t>
-      </w:r>
-      <w:r>
-        <w:rPr>
-          <w:rFonts w:ascii="Times New Roman" w:hAnsi="Times New Roman"/>
-          <w:sz w:val="24"/>
-          <w:szCs w:val="24"/>
-          <w:lang w:val="en-US"/>
-        </w:rPr>
-        <w:t xml:space="preserve">single </w:t>
-      </w:r>
-      <w:r>
-        <w:rPr>
-          <w:rFonts w:ascii="Times New Roman" w:hAnsi="Times New Roman"/>
-          <w:sz w:val="24"/>
-          <w:szCs w:val="24"/>
-          <w:lang w:val="en-US"/>
-        </w:rPr>
-        <w:t>white space)</w:t>
+        <w:t xml:space="preserve"> is “0”, then we insert at a random position the character “</w:t>
       </w:r>
       <w:r>
         <w:rPr>
@@ -8985,159 +8936,14 @@
         </w:rPr>
         <w:t>.</w:t>
       </w:r>
-    </w:p>
-    <w:p>
-      <w:pPr>
-        <w:numPr>
-          <w:ilvl w:val="2"/>
-          <w:numId w:val="8"/>
-        </w:numPr>
-        <w:spacing w:after="0"/>
-        <w:rPr>
-          <w:rFonts w:ascii="Times New Roman" w:hAnsi="Times New Roman"/>
-          <w:sz w:val="24"/>
-          <w:szCs w:val="24"/>
-          <w:lang w:val="en-US"/>
-        </w:rPr>
-      </w:pPr>
-      <w:r>
-        <w:rPr>
-          <w:rFonts w:ascii="Times New Roman" w:hAnsi="Times New Roman"/>
-          <w:sz w:val="24"/>
-          <w:szCs w:val="24"/>
-          <w:lang w:val="en-US"/>
-        </w:rPr>
-        <w:t xml:space="preserve">if </w:t>
-      </w:r>
-      <w:r>
-        <w:rPr>
-          <w:rFonts w:ascii="Times New Roman" w:hAnsi="Times New Roman"/>
-          <w:sz w:val="24"/>
-          <w:szCs w:val="24"/>
-          <w:lang w:val="en-US"/>
-        </w:rPr>
-        <w:t xml:space="preserve">the </w:t>
-      </w:r>
-      <w:r>
-        <w:rPr>
-          <w:rFonts w:ascii="Times New Roman" w:hAnsi="Times New Roman"/>
-          <w:sz w:val="24"/>
-          <w:szCs w:val="24"/>
-          <w:lang w:val="en-US"/>
-        </w:rPr>
-        <w:t xml:space="preserve">character from position </w:t>
-      </w:r>
-      <w:r>
-        <w:rPr>
-          <w:rFonts w:ascii="Times New Roman" w:hAnsi="Times New Roman"/>
-          <w:i/>
-          <w:iCs/>
-          <w:sz w:val="24"/>
-          <w:szCs w:val="24"/>
-          <w:lang w:val="en-US"/>
-        </w:rPr>
-        <w:t>p</w:t>
-      </w:r>
-      <w:r>
-        <w:rPr>
-          <w:rFonts w:ascii="Times New Roman" w:hAnsi="Times New Roman"/>
-          <w:sz w:val="24"/>
-          <w:szCs w:val="24"/>
-          <w:lang w:val="en-US"/>
-        </w:rPr>
-        <w:t xml:space="preserve"> </w:t>
-      </w:r>
-      <w:r>
-        <w:rPr>
-          <w:rFonts w:ascii="Times New Roman" w:hAnsi="Times New Roman"/>
-          <w:sz w:val="24"/>
-          <w:szCs w:val="24"/>
-          <w:lang w:val="en-US"/>
-        </w:rPr>
-        <w:t xml:space="preserve">in encrypted message </w:t>
-      </w:r>
-      <w:r>
-        <w:rPr>
-          <w:rFonts w:ascii="Times New Roman" w:hAnsi="Times New Roman"/>
-          <w:sz w:val="24"/>
-          <w:szCs w:val="24"/>
-          <w:lang w:val="en-US"/>
-        </w:rPr>
-        <w:t xml:space="preserve">is “0”, then we insert </w:t>
-      </w:r>
-      <w:r>
-        <w:rPr>
-          <w:rFonts w:ascii="Times New Roman" w:hAnsi="Times New Roman"/>
-          <w:sz w:val="24"/>
-          <w:szCs w:val="24"/>
-          <w:lang w:val="en-US"/>
-        </w:rPr>
-        <w:t xml:space="preserve">at position </w:t>
-      </w:r>
-      <w:r>
-        <w:rPr>
-          <w:rFonts w:ascii="Times New Roman" w:hAnsi="Times New Roman"/>
-          <w:i/>
-          <w:iCs/>
-          <w:sz w:val="24"/>
-          <w:szCs w:val="24"/>
-          <w:lang w:val="en-US"/>
-        </w:rPr>
-        <w:t>j</w:t>
-      </w:r>
-      <w:r>
-        <w:rPr>
-          <w:rFonts w:ascii="Times New Roman" w:hAnsi="Times New Roman"/>
-          <w:sz w:val="24"/>
-          <w:szCs w:val="24"/>
-          <w:lang w:val="en-US"/>
-        </w:rPr>
-        <w:t xml:space="preserve">, in the original message, </w:t>
-      </w:r>
-      <w:r>
-        <w:rPr>
-          <w:rFonts w:ascii="Times New Roman" w:hAnsi="Times New Roman"/>
-          <w:sz w:val="24"/>
-          <w:szCs w:val="24"/>
-          <w:lang w:val="en-US"/>
-        </w:rPr>
-        <w:t>the character “</w:t>
-      </w:r>
-      <w:r>
-        <w:rPr>
-          <w:rFonts w:ascii="Times New Roman" w:hAnsi="Times New Roman"/>
-          <w:sz w:val="24"/>
-          <w:szCs w:val="24"/>
-          <w:lang w:val="en-US"/>
-        </w:rPr>
-        <w:t xml:space="preserve">  </w:t>
-      </w:r>
-      <w:r>
-        <w:rPr>
-          <w:rFonts w:ascii="Times New Roman" w:hAnsi="Times New Roman"/>
-          <w:sz w:val="24"/>
-          <w:szCs w:val="24"/>
-          <w:lang w:val="en-US"/>
-        </w:rPr>
-        <w:t>”</w:t>
-      </w:r>
-      <w:r>
-        <w:rPr>
-          <w:rFonts w:ascii="Times New Roman" w:hAnsi="Times New Roman"/>
-          <w:sz w:val="24"/>
-          <w:szCs w:val="24"/>
-          <w:lang w:val="en-US"/>
-        </w:rPr>
-        <w:t>(double white space)</w:t>
-      </w:r>
-      <w:r>
-        <w:rPr>
-          <w:rFonts w:ascii="Times New Roman" w:hAnsi="Times New Roman"/>
-          <w:sz w:val="24"/>
-          <w:szCs w:val="24"/>
-          <w:lang w:val="en-US"/>
-        </w:rPr>
-        <w:t>.</w:t>
+      <w:r>
+        <w:rPr>
+          <w:rFonts w:ascii="Times New Roman" w:hAnsi="Times New Roman"/>
+          <w:sz w:val="24"/>
+          <w:szCs w:val="24"/>
+          <w:lang w:val="en-US"/>
+        </w:rPr>
+        <w:t>”.</w:t>
       </w:r>
     </w:p>
     <w:p>
@@ -9161,52 +8967,7 @@
           <w:szCs w:val="24"/>
           <w:lang w:val="en-US"/>
         </w:rPr>
-        <w:t>Repeat Step</w:t>
-      </w:r>
-      <w:r>
-        <w:rPr>
-          <w:rFonts w:ascii="Times New Roman" w:hAnsi="Times New Roman"/>
-          <w:sz w:val="24"/>
-          <w:szCs w:val="24"/>
-          <w:lang w:val="en-US"/>
-        </w:rPr>
-        <w:t>s</w:t>
-      </w:r>
-      <w:r>
-        <w:rPr>
-          <w:rFonts w:ascii="Times New Roman" w:hAnsi="Times New Roman"/>
-          <w:sz w:val="24"/>
-          <w:szCs w:val="24"/>
-          <w:lang w:val="en-US"/>
-        </w:rPr>
-        <w:t xml:space="preserve"> i. and ii.</w:t>
-      </w:r>
-      <w:r>
-        <w:rPr>
-          <w:rFonts w:ascii="Times New Roman" w:hAnsi="Times New Roman"/>
-          <w:sz w:val="24"/>
-          <w:szCs w:val="24"/>
-          <w:lang w:val="en-US"/>
-        </w:rPr>
-        <w:t xml:space="preserve"> until the end of the</w:t>
-      </w:r>
-      <w:r>
-        <w:rPr>
-          <w:rFonts w:ascii="Times New Roman" w:hAnsi="Times New Roman"/>
-          <w:sz w:val="24"/>
-          <w:szCs w:val="24"/>
-          <w:lang w:val="en-US"/>
-        </w:rPr>
-        <w:t xml:space="preserve"> encrypted_message</w:t>
-      </w:r>
-      <w:r>
-        <w:rPr>
-          <w:rFonts w:ascii="Times New Roman" w:hAnsi="Times New Roman"/>
-          <w:sz w:val="24"/>
-          <w:szCs w:val="24"/>
-          <w:lang w:val="en-US"/>
-        </w:rPr>
-        <w:t xml:space="preserve"> is reached.</w:t>
+        <w:t>Repeat Step 2) until the end of the string is reached.</w:t>
       </w:r>
     </w:p>
     <w:p>
@@ -9338,7 +9099,7 @@
                         <w:txbxContent>
                           <w:p>
                             <w:r>
-                              <w:t>How  are  you  today? I had  a  very  busy  day! I travelled 400 miles  returning  to  London.. It  was  windy  and  rainy.. The  traffic  was  bad  too.. I managed  to  finish  my  job, ref  No 3789. But  I am  really  tired.. If  possible, can  we  cancel  tonight’s  meeting?</w:t>
+                              <w:t>How   are   you   today? I had   a   very   busy   day! I travelled 400 miles   returning   to   London.. It   was   windy   and   rainy.. The   traffic   was   bad   too.. I managed   to   finish   my   job, ref   No 3789. But   I am   really   tired.. If   possible, can   we   cancel   tonight’s   meeting?</w:t>
                             </w:r>
                           </w:p>
                         </w:txbxContent>
@@ -9365,7 +9126,7 @@
                   <w:txbxContent>
                     <w:p>
                       <w:r>
-                        <w:t>How  are  you  today? I had  a  very  busy  day! I travelled 400 miles  returning  to  London.. It  was  windy  and  rainy.. The  traffic  was  bad  too.. I managed  to  finish  my  job, ref  No 3789. But  I am  really  tired.. If  possible, can  we  cancel  tonight’s  meeting?</w:t>
+                        <w:t>How   are   you   today? I had   a   very   busy   day! I travelled 400 miles   returning   to   London.. It   was   windy   and   rainy.. The   traffic   was   bad   too.. I managed   to   finish   my   job, ref   No 3789. But   I am   really   tired.. If   possible, can   we   cancel   tonight’s   meeting?</w:t>
                       </w:r>
                     </w:p>
                   </w:txbxContent>
@@ -9481,16 +9242,56 @@
           <w:szCs w:val="24"/>
           <w:lang w:val="en-US"/>
         </w:rPr>
-        <w:t xml:space="preserve">. Maiorana and Ercole's Biometric Authentication System is one example (2007). </w:t>
-      </w:r>
-      <w:r>
-        <w:rPr>
-          <w:rFonts w:ascii="Times New Roman" w:hAnsi="Times New Roman"/>
-          <w:sz w:val="24"/>
-          <w:szCs w:val="24"/>
-          <w:lang w:val="en-US"/>
-        </w:rPr>
-        <w:t xml:space="preserve">The approach relies on user-adaptive error-correcting codes to secure the saved templates and cancel them if required, such as when a malware attack is detected. The integrity of the saved templates is ensured through error </w:t>
+        <w:t xml:space="preserve">. </w:t>
+      </w:r>
+      <w:proofErr w:type="spellStart"/>
+      <w:r>
+        <w:rPr>
+          <w:rFonts w:ascii="Times New Roman" w:hAnsi="Times New Roman"/>
+          <w:sz w:val="24"/>
+          <w:szCs w:val="24"/>
+          <w:lang w:val="en-US"/>
+        </w:rPr>
+        <w:t>Maiorana</w:t>
+      </w:r>
+      <w:proofErr w:type="spellEnd"/>
+      <w:r>
+        <w:rPr>
+          <w:rFonts w:ascii="Times New Roman" w:hAnsi="Times New Roman"/>
+          <w:sz w:val="24"/>
+          <w:szCs w:val="24"/>
+          <w:lang w:val="en-US"/>
+        </w:rPr>
+        <w:t xml:space="preserve"> and </w:t>
+      </w:r>
+      <w:proofErr w:type="spellStart"/>
+      <w:r>
+        <w:rPr>
+          <w:rFonts w:ascii="Times New Roman" w:hAnsi="Times New Roman"/>
+          <w:sz w:val="24"/>
+          <w:szCs w:val="24"/>
+          <w:lang w:val="en-US"/>
+        </w:rPr>
+        <w:t>Ercole's</w:t>
+      </w:r>
+      <w:proofErr w:type="spellEnd"/>
+      <w:r>
+        <w:rPr>
+          <w:rFonts w:ascii="Times New Roman" w:hAnsi="Times New Roman"/>
+          <w:sz w:val="24"/>
+          <w:szCs w:val="24"/>
+          <w:lang w:val="en-US"/>
+        </w:rPr>
+        <w:t xml:space="preserve"> Biometric Authentication System is one example (2007). </w:t>
+      </w:r>
+      <w:r>
+        <w:rPr>
+          <w:rFonts w:ascii="Times New Roman" w:hAnsi="Times New Roman"/>
+          <w:sz w:val="24"/>
+          <w:szCs w:val="24"/>
+          <w:lang w:val="en-US"/>
+        </w:rPr>
+        <w:t xml:space="preserve">The approach relies on user-adaptive error-correcting codes to secure the saved templates and cancel them if required, such as when a malware attack is detected. The integrity of the saved templates is ensured through error correction. Distributed cryptography enables hierarchical key management while also improving </w:t>
       </w:r>
       <w:r>
         <w:rPr>
@@ -9500,7 +9301,7 @@
           <w:lang w:val="en-US"/>
         </w:rPr>
         <w:lastRenderedPageBreak/>
-        <w:t>correction. Distributed cryptography enables hierarchical key management while also improving system fault tolerance. The system</w:t>
+        <w:t>system fault tolerance. The system</w:t>
       </w:r>
       <w:r>
         <w:rPr>
@@ -10635,8 +10436,74 @@
           <w:szCs w:val="24"/>
           <w:shd w:val="clear" w:color="auto" w:fill="FFFFFF"/>
         </w:rPr>
-        <w:t>Proceedings of Gruppo nazionale Telecomunicazioni e Teoria dell’Informazione</w:t>
-      </w:r>
+        <w:t xml:space="preserve">Proceedings of Gruppo </w:t>
+      </w:r>
+      <w:proofErr w:type="spellStart"/>
+      <w:r>
+        <w:rPr>
+          <w:rFonts w:ascii="Times New Roman" w:hAnsi="Times New Roman"/>
+          <w:i/>
+          <w:iCs/>
+          <w:color w:val="222222"/>
+          <w:sz w:val="24"/>
+          <w:szCs w:val="24"/>
+          <w:shd w:val="clear" w:color="auto" w:fill="FFFFFF"/>
+        </w:rPr>
+        <w:t>nazionale</w:t>
+      </w:r>
+      <w:proofErr w:type="spellEnd"/>
+      <w:r>
+        <w:rPr>
+          <w:rFonts w:ascii="Times New Roman" w:hAnsi="Times New Roman"/>
+          <w:i/>
+          <w:iCs/>
+          <w:color w:val="222222"/>
+          <w:sz w:val="24"/>
+          <w:szCs w:val="24"/>
+          <w:shd w:val="clear" w:color="auto" w:fill="FFFFFF"/>
+        </w:rPr>
+        <w:t xml:space="preserve"> </w:t>
+      </w:r>
+      <w:proofErr w:type="spellStart"/>
+      <w:r>
+        <w:rPr>
+          <w:rFonts w:ascii="Times New Roman" w:hAnsi="Times New Roman"/>
+          <w:i/>
+          <w:iCs/>
+          <w:color w:val="222222"/>
+          <w:sz w:val="24"/>
+          <w:szCs w:val="24"/>
+          <w:shd w:val="clear" w:color="auto" w:fill="FFFFFF"/>
+        </w:rPr>
+        <w:t>Telecomunicazioni</w:t>
+      </w:r>
+      <w:proofErr w:type="spellEnd"/>
+      <w:r>
+        <w:rPr>
+          <w:rFonts w:ascii="Times New Roman" w:hAnsi="Times New Roman"/>
+          <w:i/>
+          <w:iCs/>
+          <w:color w:val="222222"/>
+          <w:sz w:val="24"/>
+          <w:szCs w:val="24"/>
+          <w:shd w:val="clear" w:color="auto" w:fill="FFFFFF"/>
+        </w:rPr>
+        <w:t xml:space="preserve"> e Teoria </w:t>
+      </w:r>
+      <w:proofErr w:type="spellStart"/>
+      <w:r>
+        <w:rPr>
+          <w:rFonts w:ascii="Times New Roman" w:hAnsi="Times New Roman"/>
+          <w:i/>
+          <w:iCs/>
+          <w:color w:val="222222"/>
+          <w:sz w:val="24"/>
+          <w:szCs w:val="24"/>
+          <w:shd w:val="clear" w:color="auto" w:fill="FFFFFF"/>
+        </w:rPr>
+        <w:t>dell’Informazione</w:t>
+      </w:r>
+      <w:proofErr w:type="spellEnd"/>
       <w:r>
         <w:rPr>
           <w:rFonts w:ascii="Times New Roman" w:hAnsi="Times New Roman"/>
@@ -11040,7 +10907,7 @@
         <w:rFonts w:cs="Times New Roman"/>
       </w:rPr>
     </w:lvl>
-    <w:lvl w:ilvl="2" w:tplc="0809001B">
+    <w:lvl w:ilvl="2" w:tplc="0809001B" w:tentative="1">
       <w:start w:val="1"/>
       <w:numFmt w:val="lowerRoman"/>
       <w:lvlText w:val="%3."/>

--- a/Cryptography Report.docx
+++ b/Cryptography Report.docx
@@ -7347,6 +7347,1715 @@
     </w:p>
     <w:p>
       <w:pPr>
+        <w:spacing w:after="0"/>
+        <w:ind w:firstLine="720"/>
+        <w:rPr>
+          <w:rFonts w:ascii="Times New Roman" w:hAnsi="Times New Roman"/>
+          <w:sz w:val="24"/>
+          <w:szCs w:val="24"/>
+        </w:rPr>
+      </w:pPr>
+      <w:r>
+        <w:rPr>
+          <w:rFonts w:ascii="Times New Roman" w:hAnsi="Times New Roman"/>
+          <w:sz w:val="24"/>
+          <w:szCs w:val="24"/>
+        </w:rPr>
+        <w:t>Passwords and time required for cracking</w:t>
+      </w:r>
+      <w:r>
+        <w:rPr>
+          <w:rFonts w:ascii="Times New Roman" w:hAnsi="Times New Roman"/>
+          <w:sz w:val="24"/>
+          <w:szCs w:val="24"/>
+        </w:rPr>
+        <w:t xml:space="preserve"> – Program A</w:t>
+      </w:r>
+      <w:r>
+        <w:rPr>
+          <w:rFonts w:ascii="Times New Roman" w:hAnsi="Times New Roman"/>
+          <w:sz w:val="24"/>
+          <w:szCs w:val="24"/>
+        </w:rPr>
+        <w:t>:</w:t>
+      </w:r>
+    </w:p>
+    <w:tbl>
+      <w:tblPr>
+        <w:tblStyle w:val="TableGrid"/>
+        <w:tblW w:w="0" w:type="auto"/>
+        <w:tblLook w:val="04A0" w:firstRow="1" w:lastRow="0" w:firstColumn="1" w:lastColumn="0" w:noHBand="0" w:noVBand="1"/>
+      </w:tblPr>
+      <w:tblGrid>
+        <w:gridCol w:w="4949"/>
+        <w:gridCol w:w="2200"/>
+        <w:gridCol w:w="2201"/>
+      </w:tblGrid>
+      <w:tr>
+        <w:tc>
+          <w:tcPr>
+            <w:tcW w:w="4949" w:type="dxa"/>
+            <w:shd w:val="clear" w:color="auto" w:fill="F4B083" w:themeFill="accent2" w:themeFillTint="99"/>
+          </w:tcPr>
+          <w:p>
+            <w:pPr>
+              <w:jc w:val="center"/>
+              <w:rPr>
+                <w:sz w:val="26"/>
+                <w:szCs w:val="26"/>
+                <w:lang w:val="en-US"/>
+              </w:rPr>
+            </w:pPr>
+            <w:r>
+              <w:rPr>
+                <w:sz w:val="26"/>
+                <w:szCs w:val="26"/>
+                <w:lang w:val="en-US"/>
+              </w:rPr>
+              <w:t>Original Password</w:t>
+            </w:r>
+          </w:p>
+        </w:tc>
+        <w:tc>
+          <w:tcPr>
+            <w:tcW w:w="2200" w:type="dxa"/>
+            <w:shd w:val="clear" w:color="auto" w:fill="F4B083" w:themeFill="accent2" w:themeFillTint="99"/>
+          </w:tcPr>
+          <w:p>
+            <w:pPr>
+              <w:jc w:val="center"/>
+              <w:rPr>
+                <w:sz w:val="26"/>
+                <w:szCs w:val="26"/>
+                <w:lang w:val="en-US"/>
+              </w:rPr>
+            </w:pPr>
+            <w:r>
+              <w:rPr>
+                <w:sz w:val="26"/>
+                <w:szCs w:val="26"/>
+                <w:lang w:val="en-US"/>
+              </w:rPr>
+              <w:t>Cracked Password</w:t>
+            </w:r>
+          </w:p>
+        </w:tc>
+        <w:tc>
+          <w:tcPr>
+            <w:tcW w:w="2201" w:type="dxa"/>
+            <w:shd w:val="clear" w:color="auto" w:fill="F4B083" w:themeFill="accent2" w:themeFillTint="99"/>
+          </w:tcPr>
+          <w:p>
+            <w:pPr>
+              <w:jc w:val="center"/>
+              <w:rPr>
+                <w:sz w:val="26"/>
+                <w:szCs w:val="26"/>
+                <w:lang w:val="en-US"/>
+              </w:rPr>
+            </w:pPr>
+            <w:r>
+              <w:rPr>
+                <w:sz w:val="26"/>
+                <w:szCs w:val="26"/>
+                <w:lang w:val="en-US"/>
+              </w:rPr>
+              <w:t>Required Time</w:t>
+            </w:r>
+            <w:r>
+              <w:rPr>
+                <w:sz w:val="26"/>
+                <w:szCs w:val="26"/>
+                <w:lang w:val="en-US"/>
+              </w:rPr>
+              <w:t xml:space="preserve"> (minutes)</w:t>
+            </w:r>
+          </w:p>
+        </w:tc>
+      </w:tr>
+      <w:tr>
+        <w:tc>
+          <w:tcPr>
+            <w:tcW w:w="4949" w:type="dxa"/>
+            <w:shd w:val="clear" w:color="auto" w:fill="F7CAAC" w:themeFill="accent2" w:themeFillTint="66"/>
+          </w:tcPr>
+          <w:p>
+            <w:pPr>
+              <w:jc w:val="center"/>
+              <w:rPr>
+                <w:rFonts w:ascii="Times New Roman" w:hAnsi="Times New Roman"/>
+                <w:sz w:val="24"/>
+                <w:szCs w:val="24"/>
+              </w:rPr>
+            </w:pPr>
+            <w:r>
+              <w:rPr>
+                <w:rFonts w:ascii="Times New Roman" w:hAnsi="Times New Roman"/>
+                <w:sz w:val="24"/>
+                <w:szCs w:val="24"/>
+              </w:rPr>
+              <w:t>c2543fff3bfa6f144c2f06a7de6cd10c0b650cae</w:t>
+            </w:r>
+          </w:p>
+        </w:tc>
+        <w:tc>
+          <w:tcPr>
+            <w:tcW w:w="2200" w:type="dxa"/>
+            <w:shd w:val="clear" w:color="auto" w:fill="F7CAAC" w:themeFill="accent2" w:themeFillTint="66"/>
+          </w:tcPr>
+          <w:p>
+            <w:pPr>
+              <w:jc w:val="center"/>
+              <w:rPr>
+                <w:rFonts w:ascii="Times New Roman" w:hAnsi="Times New Roman"/>
+                <w:b/>
+                <w:bCs/>
+                <w:i/>
+                <w:iCs/>
+                <w:sz w:val="24"/>
+                <w:szCs w:val="24"/>
+              </w:rPr>
+            </w:pPr>
+            <w:r>
+              <w:rPr>
+                <w:rFonts w:ascii="Times New Roman" w:hAnsi="Times New Roman"/>
+                <w:b/>
+                <w:bCs/>
+                <w:i/>
+                <w:iCs/>
+                <w:sz w:val="24"/>
+                <w:szCs w:val="24"/>
+              </w:rPr>
+              <w:t>this</w:t>
+            </w:r>
+          </w:p>
+        </w:tc>
+        <w:tc>
+          <w:tcPr>
+            <w:tcW w:w="2201" w:type="dxa"/>
+            <w:shd w:val="clear" w:color="auto" w:fill="F7CAAC" w:themeFill="accent2" w:themeFillTint="66"/>
+          </w:tcPr>
+          <w:p>
+            <w:pPr>
+              <w:jc w:val="center"/>
+              <w:rPr>
+                <w:rFonts w:ascii="Times New Roman" w:hAnsi="Times New Roman"/>
+                <w:b/>
+                <w:bCs/>
+                <w:sz w:val="24"/>
+                <w:szCs w:val="24"/>
+              </w:rPr>
+            </w:pPr>
+            <w:r>
+              <w:rPr>
+                <w:rFonts w:ascii="Times New Roman" w:hAnsi="Times New Roman"/>
+                <w:b/>
+                <w:bCs/>
+                <w:sz w:val="24"/>
+                <w:szCs w:val="24"/>
+              </w:rPr>
+              <w:t>0.0403</w:t>
+            </w:r>
+          </w:p>
+        </w:tc>
+      </w:tr>
+      <w:tr>
+        <w:tc>
+          <w:tcPr>
+            <w:tcW w:w="4949" w:type="dxa"/>
+            <w:shd w:val="clear" w:color="auto" w:fill="FBE4D5" w:themeFill="accent2" w:themeFillTint="33"/>
+          </w:tcPr>
+          <w:p>
+            <w:pPr>
+              <w:jc w:val="center"/>
+              <w:rPr>
+                <w:rFonts w:ascii="Times New Roman" w:hAnsi="Times New Roman"/>
+                <w:sz w:val="24"/>
+                <w:szCs w:val="24"/>
+              </w:rPr>
+            </w:pPr>
+            <w:r>
+              <w:rPr>
+                <w:rFonts w:ascii="Times New Roman" w:hAnsi="Times New Roman"/>
+                <w:sz w:val="24"/>
+                <w:szCs w:val="24"/>
+              </w:rPr>
+              <w:t>b47f363e2b430c0647f14deea3eced9b0ef300ce</w:t>
+            </w:r>
+          </w:p>
+        </w:tc>
+        <w:tc>
+          <w:tcPr>
+            <w:tcW w:w="2200" w:type="dxa"/>
+            <w:shd w:val="clear" w:color="auto" w:fill="FBE4D5" w:themeFill="accent2" w:themeFillTint="33"/>
+          </w:tcPr>
+          <w:p>
+            <w:pPr>
+              <w:jc w:val="center"/>
+              <w:rPr>
+                <w:rFonts w:ascii="Times New Roman" w:hAnsi="Times New Roman"/>
+                <w:sz w:val="24"/>
+                <w:szCs w:val="24"/>
+              </w:rPr>
+            </w:pPr>
+            <w:r>
+              <w:rPr>
+                <w:rFonts w:ascii="Times New Roman" w:hAnsi="Times New Roman"/>
+                <w:b/>
+                <w:bCs/>
+                <w:i/>
+                <w:iCs/>
+                <w:sz w:val="24"/>
+                <w:szCs w:val="24"/>
+              </w:rPr>
+              <w:t>is</w:t>
+            </w:r>
+          </w:p>
+        </w:tc>
+        <w:tc>
+          <w:tcPr>
+            <w:tcW w:w="2201" w:type="dxa"/>
+            <w:shd w:val="clear" w:color="auto" w:fill="FBE4D5" w:themeFill="accent2" w:themeFillTint="33"/>
+          </w:tcPr>
+          <w:p>
+            <w:pPr>
+              <w:jc w:val="center"/>
+              <w:rPr>
+                <w:rFonts w:ascii="Times New Roman" w:hAnsi="Times New Roman"/>
+                <w:b/>
+                <w:bCs/>
+                <w:sz w:val="24"/>
+                <w:szCs w:val="24"/>
+              </w:rPr>
+            </w:pPr>
+            <w:r>
+              <w:rPr>
+                <w:rFonts w:ascii="Times New Roman" w:hAnsi="Times New Roman"/>
+                <w:b/>
+                <w:bCs/>
+                <w:sz w:val="24"/>
+                <w:szCs w:val="24"/>
+              </w:rPr>
+              <w:t>0.0012</w:t>
+            </w:r>
+          </w:p>
+        </w:tc>
+      </w:tr>
+      <w:tr>
+        <w:tc>
+          <w:tcPr>
+            <w:tcW w:w="4949" w:type="dxa"/>
+            <w:shd w:val="clear" w:color="auto" w:fill="F7CAAC" w:themeFill="accent2" w:themeFillTint="66"/>
+          </w:tcPr>
+          <w:p>
+            <w:pPr>
+              <w:jc w:val="center"/>
+              <w:rPr>
+                <w:rFonts w:ascii="Times New Roman" w:hAnsi="Times New Roman"/>
+                <w:sz w:val="24"/>
+                <w:szCs w:val="24"/>
+              </w:rPr>
+            </w:pPr>
+            <w:r>
+              <w:rPr>
+                <w:rFonts w:ascii="Times New Roman" w:hAnsi="Times New Roman"/>
+                <w:sz w:val="24"/>
+                <w:szCs w:val="24"/>
+              </w:rPr>
+              <w:t>e74295bfc2ed0b52d40073e8ebad555100df1380</w:t>
+            </w:r>
+          </w:p>
+        </w:tc>
+        <w:tc>
+          <w:tcPr>
+            <w:tcW w:w="2200" w:type="dxa"/>
+            <w:shd w:val="clear" w:color="auto" w:fill="F7CAAC" w:themeFill="accent2" w:themeFillTint="66"/>
+          </w:tcPr>
+          <w:p>
+            <w:pPr>
+              <w:jc w:val="center"/>
+              <w:rPr>
+                <w:rFonts w:ascii="Times New Roman" w:hAnsi="Times New Roman"/>
+                <w:sz w:val="24"/>
+                <w:szCs w:val="24"/>
+              </w:rPr>
+            </w:pPr>
+            <w:r>
+              <w:rPr>
+                <w:rFonts w:ascii="Times New Roman" w:hAnsi="Times New Roman"/>
+                <w:b/>
+                <w:bCs/>
+                <w:i/>
+                <w:iCs/>
+                <w:sz w:val="24"/>
+                <w:szCs w:val="24"/>
+              </w:rPr>
+              <w:t>very</w:t>
+            </w:r>
+          </w:p>
+        </w:tc>
+        <w:tc>
+          <w:tcPr>
+            <w:tcW w:w="2201" w:type="dxa"/>
+            <w:shd w:val="clear" w:color="auto" w:fill="F7CAAC" w:themeFill="accent2" w:themeFillTint="66"/>
+          </w:tcPr>
+          <w:p>
+            <w:pPr>
+              <w:jc w:val="center"/>
+              <w:rPr>
+                <w:rFonts w:ascii="Times New Roman" w:hAnsi="Times New Roman"/>
+                <w:b/>
+                <w:bCs/>
+                <w:sz w:val="24"/>
+                <w:szCs w:val="24"/>
+              </w:rPr>
+            </w:pPr>
+            <w:r>
+              <w:rPr>
+                <w:rFonts w:ascii="Times New Roman" w:hAnsi="Times New Roman"/>
+                <w:b/>
+                <w:bCs/>
+                <w:sz w:val="24"/>
+                <w:szCs w:val="24"/>
+              </w:rPr>
+              <w:t>0.1562</w:t>
+            </w:r>
+          </w:p>
+        </w:tc>
+      </w:tr>
+      <w:tr>
+        <w:tc>
+          <w:tcPr>
+            <w:tcW w:w="4949" w:type="dxa"/>
+            <w:shd w:val="clear" w:color="auto" w:fill="FBE4D5" w:themeFill="accent2" w:themeFillTint="33"/>
+          </w:tcPr>
+          <w:p>
+            <w:pPr>
+              <w:jc w:val="center"/>
+              <w:rPr>
+                <w:rFonts w:ascii="Times New Roman" w:hAnsi="Times New Roman"/>
+                <w:sz w:val="24"/>
+                <w:szCs w:val="24"/>
+              </w:rPr>
+            </w:pPr>
+            <w:r>
+              <w:rPr>
+                <w:rFonts w:ascii="Times New Roman" w:hAnsi="Times New Roman"/>
+                <w:sz w:val="24"/>
+                <w:szCs w:val="24"/>
+              </w:rPr>
+              <w:t>0f7d0d088b6ea936fb25b477722d734706fe8b40</w:t>
+            </w:r>
+          </w:p>
+        </w:tc>
+        <w:tc>
+          <w:tcPr>
+            <w:tcW w:w="2200" w:type="dxa"/>
+            <w:shd w:val="clear" w:color="auto" w:fill="FBE4D5" w:themeFill="accent2" w:themeFillTint="33"/>
+          </w:tcPr>
+          <w:p>
+            <w:pPr>
+              <w:jc w:val="center"/>
+              <w:rPr>
+                <w:rFonts w:ascii="Times New Roman" w:hAnsi="Times New Roman"/>
+                <w:sz w:val="24"/>
+                <w:szCs w:val="24"/>
+              </w:rPr>
+            </w:pPr>
+            <w:r>
+              <w:rPr>
+                <w:rFonts w:ascii="Times New Roman" w:hAnsi="Times New Roman"/>
+                <w:b/>
+                <w:bCs/>
+                <w:i/>
+                <w:iCs/>
+                <w:sz w:val="24"/>
+                <w:szCs w:val="24"/>
+              </w:rPr>
+              <w:t>simple</w:t>
+            </w:r>
+          </w:p>
+        </w:tc>
+        <w:tc>
+          <w:tcPr>
+            <w:tcW w:w="2201" w:type="dxa"/>
+            <w:shd w:val="clear" w:color="auto" w:fill="FBE4D5" w:themeFill="accent2" w:themeFillTint="33"/>
+          </w:tcPr>
+          <w:p>
+            <w:pPr>
+              <w:jc w:val="center"/>
+              <w:rPr>
+                <w:rFonts w:ascii="Times New Roman" w:hAnsi="Times New Roman"/>
+                <w:b/>
+                <w:bCs/>
+                <w:sz w:val="24"/>
+                <w:szCs w:val="24"/>
+              </w:rPr>
+            </w:pPr>
+            <w:r>
+              <w:rPr>
+                <w:rFonts w:ascii="Times New Roman" w:hAnsi="Times New Roman"/>
+                <w:b/>
+                <w:bCs/>
+                <w:sz w:val="24"/>
+                <w:szCs w:val="24"/>
+              </w:rPr>
+              <w:t>16.0397</w:t>
+            </w:r>
+          </w:p>
+        </w:tc>
+      </w:tr>
+      <w:tr>
+        <w:tc>
+          <w:tcPr>
+            <w:tcW w:w="4949" w:type="dxa"/>
+            <w:shd w:val="clear" w:color="auto" w:fill="F7CAAC" w:themeFill="accent2" w:themeFillTint="66"/>
+          </w:tcPr>
+          <w:p>
+            <w:pPr>
+              <w:jc w:val="center"/>
+              <w:rPr>
+                <w:rFonts w:ascii="Times New Roman" w:hAnsi="Times New Roman"/>
+                <w:sz w:val="24"/>
+                <w:szCs w:val="24"/>
+              </w:rPr>
+            </w:pPr>
+            <w:r>
+              <w:rPr>
+                <w:rFonts w:ascii="Times New Roman" w:hAnsi="Times New Roman"/>
+                <w:sz w:val="24"/>
+                <w:szCs w:val="24"/>
+              </w:rPr>
+              <w:t>77cfc481d3e76b543daf39e7f9bf86be2e664959</w:t>
+            </w:r>
+          </w:p>
+        </w:tc>
+        <w:tc>
+          <w:tcPr>
+            <w:tcW w:w="2200" w:type="dxa"/>
+            <w:shd w:val="clear" w:color="auto" w:fill="F7CAAC" w:themeFill="accent2" w:themeFillTint="66"/>
+          </w:tcPr>
+          <w:p>
+            <w:pPr>
+              <w:jc w:val="center"/>
+              <w:rPr>
+                <w:rFonts w:ascii="Times New Roman" w:hAnsi="Times New Roman"/>
+                <w:b/>
+                <w:bCs/>
+                <w:i/>
+                <w:iCs/>
+                <w:sz w:val="24"/>
+                <w:szCs w:val="24"/>
+              </w:rPr>
+            </w:pPr>
+            <w:r>
+              <w:rPr>
+                <w:rFonts w:ascii="Times New Roman" w:hAnsi="Times New Roman"/>
+                <w:b/>
+                <w:bCs/>
+                <w:i/>
+                <w:iCs/>
+                <w:sz w:val="24"/>
+                <w:szCs w:val="24"/>
+              </w:rPr>
+              <w:t>fail7</w:t>
+            </w:r>
+          </w:p>
+        </w:tc>
+        <w:tc>
+          <w:tcPr>
+            <w:tcW w:w="2201" w:type="dxa"/>
+            <w:shd w:val="clear" w:color="auto" w:fill="F7CAAC" w:themeFill="accent2" w:themeFillTint="66"/>
+          </w:tcPr>
+          <w:p>
+            <w:pPr>
+              <w:jc w:val="center"/>
+              <w:rPr>
+                <w:rFonts w:ascii="Times New Roman" w:hAnsi="Times New Roman"/>
+                <w:b/>
+                <w:bCs/>
+                <w:sz w:val="24"/>
+                <w:szCs w:val="24"/>
+              </w:rPr>
+            </w:pPr>
+            <w:r>
+              <w:rPr>
+                <w:rFonts w:ascii="Times New Roman" w:hAnsi="Times New Roman"/>
+                <w:b/>
+                <w:bCs/>
+                <w:sz w:val="24"/>
+                <w:szCs w:val="24"/>
+              </w:rPr>
+              <w:t>0.1206</w:t>
+            </w:r>
+          </w:p>
+        </w:tc>
+      </w:tr>
+      <w:tr>
+        <w:tc>
+          <w:tcPr>
+            <w:tcW w:w="4949" w:type="dxa"/>
+            <w:shd w:val="clear" w:color="auto" w:fill="FBE4D5" w:themeFill="accent2" w:themeFillTint="33"/>
+          </w:tcPr>
+          <w:p>
+            <w:pPr>
+              <w:jc w:val="center"/>
+              <w:rPr>
+                <w:rFonts w:ascii="Times New Roman" w:hAnsi="Times New Roman"/>
+                <w:sz w:val="24"/>
+                <w:szCs w:val="24"/>
+              </w:rPr>
+            </w:pPr>
+            <w:r>
+              <w:rPr>
+                <w:rFonts w:ascii="Times New Roman" w:hAnsi="Times New Roman"/>
+                <w:sz w:val="24"/>
+                <w:szCs w:val="24"/>
+              </w:rPr>
+              <w:t>5cc48a1da13ad8cef1f5fad70ead8362aabc68a1</w:t>
+            </w:r>
+          </w:p>
+        </w:tc>
+        <w:tc>
+          <w:tcPr>
+            <w:tcW w:w="2200" w:type="dxa"/>
+            <w:shd w:val="clear" w:color="auto" w:fill="FBE4D5" w:themeFill="accent2" w:themeFillTint="33"/>
+          </w:tcPr>
+          <w:p>
+            <w:pPr>
+              <w:jc w:val="center"/>
+              <w:rPr>
+                <w:rFonts w:ascii="Times New Roman" w:hAnsi="Times New Roman"/>
+                <w:b/>
+                <w:bCs/>
+                <w:i/>
+                <w:iCs/>
+                <w:sz w:val="24"/>
+                <w:szCs w:val="24"/>
+              </w:rPr>
+            </w:pPr>
+            <w:r>
+              <w:rPr>
+                <w:rFonts w:ascii="Times New Roman" w:hAnsi="Times New Roman"/>
+                <w:b/>
+                <w:bCs/>
+                <w:i/>
+                <w:iCs/>
+                <w:sz w:val="24"/>
+                <w:szCs w:val="24"/>
+              </w:rPr>
+              <w:t>5you5</w:t>
+            </w:r>
+          </w:p>
+        </w:tc>
+        <w:tc>
+          <w:tcPr>
+            <w:tcW w:w="2201" w:type="dxa"/>
+            <w:shd w:val="clear" w:color="auto" w:fill="FBE4D5" w:themeFill="accent2" w:themeFillTint="33"/>
+          </w:tcPr>
+          <w:p>
+            <w:pPr>
+              <w:jc w:val="center"/>
+              <w:rPr>
+                <w:rFonts w:ascii="Times New Roman" w:hAnsi="Times New Roman"/>
+                <w:b/>
+                <w:bCs/>
+                <w:sz w:val="24"/>
+                <w:szCs w:val="24"/>
+              </w:rPr>
+            </w:pPr>
+            <w:r>
+              <w:rPr>
+                <w:rFonts w:ascii="Times New Roman" w:hAnsi="Times New Roman"/>
+                <w:b/>
+                <w:bCs/>
+                <w:sz w:val="24"/>
+                <w:szCs w:val="24"/>
+              </w:rPr>
+              <w:t>2.1039</w:t>
+            </w:r>
+          </w:p>
+        </w:tc>
+      </w:tr>
+      <w:tr>
+        <w:tc>
+          <w:tcPr>
+            <w:tcW w:w="4949" w:type="dxa"/>
+            <w:shd w:val="clear" w:color="auto" w:fill="F7CAAC" w:themeFill="accent2" w:themeFillTint="66"/>
+          </w:tcPr>
+          <w:p>
+            <w:pPr>
+              <w:jc w:val="center"/>
+              <w:rPr>
+                <w:rFonts w:ascii="Times New Roman" w:hAnsi="Times New Roman"/>
+                <w:sz w:val="24"/>
+                <w:szCs w:val="24"/>
+              </w:rPr>
+            </w:pPr>
+            <w:r>
+              <w:rPr>
+                <w:rFonts w:ascii="Times New Roman" w:hAnsi="Times New Roman"/>
+                <w:sz w:val="24"/>
+                <w:szCs w:val="24"/>
+              </w:rPr>
+              <w:t>4bcc3a95bdd9a11b28883290b03086e82af90212</w:t>
+            </w:r>
+          </w:p>
+        </w:tc>
+        <w:tc>
+          <w:tcPr>
+            <w:tcW w:w="2200" w:type="dxa"/>
+            <w:shd w:val="clear" w:color="auto" w:fill="F7CAAC" w:themeFill="accent2" w:themeFillTint="66"/>
+          </w:tcPr>
+          <w:p>
+            <w:pPr>
+              <w:jc w:val="center"/>
+              <w:rPr>
+                <w:rFonts w:ascii="Times New Roman" w:hAnsi="Times New Roman"/>
+                <w:b/>
+                <w:bCs/>
+                <w:i/>
+                <w:iCs/>
+                <w:sz w:val="24"/>
+                <w:szCs w:val="24"/>
+              </w:rPr>
+            </w:pPr>
+            <w:r>
+              <w:rPr>
+                <w:rFonts w:ascii="Times New Roman" w:hAnsi="Times New Roman"/>
+                <w:b/>
+                <w:bCs/>
+                <w:i/>
+                <w:iCs/>
+                <w:sz w:val="24"/>
+                <w:szCs w:val="24"/>
+              </w:rPr>
+              <w:t>3crack</w:t>
+            </w:r>
+          </w:p>
+        </w:tc>
+        <w:tc>
+          <w:tcPr>
+            <w:tcW w:w="2201" w:type="dxa"/>
+            <w:shd w:val="clear" w:color="auto" w:fill="F7CAAC" w:themeFill="accent2" w:themeFillTint="66"/>
+          </w:tcPr>
+          <w:p>
+            <w:pPr>
+              <w:jc w:val="center"/>
+              <w:rPr>
+                <w:rFonts w:ascii="Times New Roman" w:hAnsi="Times New Roman"/>
+                <w:b/>
+                <w:bCs/>
+                <w:sz w:val="24"/>
+                <w:szCs w:val="24"/>
+              </w:rPr>
+            </w:pPr>
+            <w:r>
+              <w:rPr>
+                <w:rFonts w:ascii="Times New Roman" w:hAnsi="Times New Roman"/>
+                <w:b/>
+                <w:bCs/>
+                <w:sz w:val="24"/>
+                <w:szCs w:val="24"/>
+              </w:rPr>
+              <w:t>56.2198</w:t>
+            </w:r>
+          </w:p>
+        </w:tc>
+      </w:tr>
+      <w:tr>
+        <w:tc>
+          <w:tcPr>
+            <w:tcW w:w="4949" w:type="dxa"/>
+            <w:shd w:val="clear" w:color="auto" w:fill="FBE4D5" w:themeFill="accent2" w:themeFillTint="33"/>
+          </w:tcPr>
+          <w:p>
+            <w:pPr>
+              <w:jc w:val="center"/>
+              <w:rPr>
+                <w:rFonts w:ascii="Times New Roman" w:hAnsi="Times New Roman"/>
+                <w:sz w:val="24"/>
+                <w:szCs w:val="24"/>
+              </w:rPr>
+            </w:pPr>
+            <w:r>
+              <w:rPr>
+                <w:rFonts w:ascii="Times New Roman" w:hAnsi="Times New Roman"/>
+                <w:sz w:val="24"/>
+                <w:szCs w:val="24"/>
+              </w:rPr>
+              <w:t>7302ba343c5ef19004df7489794a0adaee68d285</w:t>
+            </w:r>
+          </w:p>
+        </w:tc>
+        <w:tc>
+          <w:tcPr>
+            <w:tcW w:w="2200" w:type="dxa"/>
+            <w:shd w:val="clear" w:color="auto" w:fill="FBE4D5" w:themeFill="accent2" w:themeFillTint="33"/>
+          </w:tcPr>
+          <w:p>
+            <w:pPr>
+              <w:jc w:val="center"/>
+              <w:rPr>
+                <w:rFonts w:ascii="Times New Roman" w:hAnsi="Times New Roman"/>
+                <w:b/>
+                <w:bCs/>
+                <w:i/>
+                <w:iCs/>
+                <w:sz w:val="24"/>
+                <w:szCs w:val="24"/>
+              </w:rPr>
+            </w:pPr>
+            <w:r>
+              <w:rPr>
+                <w:rFonts w:ascii="Times New Roman" w:hAnsi="Times New Roman"/>
+                <w:b/>
+                <w:bCs/>
+                <w:i/>
+                <w:iCs/>
+                <w:sz w:val="24"/>
+                <w:szCs w:val="24"/>
+              </w:rPr>
+              <w:t>1you1</w:t>
+            </w:r>
+          </w:p>
+        </w:tc>
+        <w:tc>
+          <w:tcPr>
+            <w:tcW w:w="2201" w:type="dxa"/>
+            <w:shd w:val="clear" w:color="auto" w:fill="FBE4D5" w:themeFill="accent2" w:themeFillTint="33"/>
+          </w:tcPr>
+          <w:p>
+            <w:pPr>
+              <w:jc w:val="center"/>
+              <w:rPr>
+                <w:rFonts w:ascii="Times New Roman" w:hAnsi="Times New Roman"/>
+                <w:b/>
+                <w:bCs/>
+                <w:sz w:val="24"/>
+                <w:szCs w:val="24"/>
+              </w:rPr>
+            </w:pPr>
+            <w:r>
+              <w:rPr>
+                <w:rFonts w:ascii="Times New Roman" w:hAnsi="Times New Roman"/>
+                <w:b/>
+                <w:bCs/>
+                <w:sz w:val="24"/>
+                <w:szCs w:val="24"/>
+              </w:rPr>
+              <w:t>5.719</w:t>
+            </w:r>
+          </w:p>
+        </w:tc>
+      </w:tr>
+      <w:tr>
+        <w:tc>
+          <w:tcPr>
+            <w:tcW w:w="4949" w:type="dxa"/>
+            <w:shd w:val="clear" w:color="auto" w:fill="F7CAAC" w:themeFill="accent2" w:themeFillTint="66"/>
+          </w:tcPr>
+          <w:p>
+            <w:pPr>
+              <w:jc w:val="center"/>
+              <w:rPr>
+                <w:rFonts w:ascii="Times New Roman" w:hAnsi="Times New Roman"/>
+                <w:sz w:val="24"/>
+                <w:szCs w:val="24"/>
+              </w:rPr>
+            </w:pPr>
+            <w:r>
+              <w:rPr>
+                <w:rFonts w:ascii="Times New Roman" w:hAnsi="Times New Roman"/>
+                <w:sz w:val="24"/>
+                <w:szCs w:val="24"/>
+              </w:rPr>
+              <w:t>21e7133508c40bbdf2be8a7bdc35b7de0b618ae4</w:t>
+            </w:r>
+          </w:p>
+        </w:tc>
+        <w:tc>
+          <w:tcPr>
+            <w:tcW w:w="2200" w:type="dxa"/>
+            <w:shd w:val="clear" w:color="auto" w:fill="F7CAAC" w:themeFill="accent2" w:themeFillTint="66"/>
+          </w:tcPr>
+          <w:p>
+            <w:pPr>
+              <w:jc w:val="center"/>
+              <w:rPr>
+                <w:rFonts w:ascii="Times New Roman" w:hAnsi="Times New Roman"/>
+                <w:b/>
+                <w:bCs/>
+                <w:i/>
+                <w:iCs/>
+                <w:sz w:val="24"/>
+                <w:szCs w:val="24"/>
+              </w:rPr>
+            </w:pPr>
+            <w:r>
+              <w:rPr>
+                <w:rFonts w:ascii="Times New Roman" w:hAnsi="Times New Roman"/>
+                <w:b/>
+                <w:bCs/>
+                <w:i/>
+                <w:iCs/>
+                <w:sz w:val="24"/>
+                <w:szCs w:val="24"/>
+              </w:rPr>
+              <w:t>00if00</w:t>
+            </w:r>
+          </w:p>
+        </w:tc>
+        <w:tc>
+          <w:tcPr>
+            <w:tcW w:w="2201" w:type="dxa"/>
+            <w:shd w:val="clear" w:color="auto" w:fill="F7CAAC" w:themeFill="accent2" w:themeFillTint="66"/>
+          </w:tcPr>
+          <w:p>
+            <w:pPr>
+              <w:jc w:val="center"/>
+              <w:rPr>
+                <w:rFonts w:ascii="Times New Roman" w:hAnsi="Times New Roman"/>
+                <w:b/>
+                <w:bCs/>
+                <w:sz w:val="24"/>
+                <w:szCs w:val="24"/>
+              </w:rPr>
+            </w:pPr>
+            <w:r>
+              <w:rPr>
+                <w:rFonts w:ascii="Times New Roman" w:hAnsi="Times New Roman"/>
+                <w:b/>
+                <w:bCs/>
+                <w:sz w:val="24"/>
+                <w:szCs w:val="24"/>
+              </w:rPr>
+              <w:t>62.1882</w:t>
+            </w:r>
+          </w:p>
+        </w:tc>
+      </w:tr>
+      <w:tr>
+        <w:tc>
+          <w:tcPr>
+            <w:tcW w:w="4949" w:type="dxa"/>
+            <w:shd w:val="clear" w:color="auto" w:fill="FBE4D5" w:themeFill="accent2" w:themeFillTint="33"/>
+          </w:tcPr>
+          <w:p>
+            <w:pPr>
+              <w:autoSpaceDE w:val="0"/>
+              <w:autoSpaceDN w:val="0"/>
+              <w:adjustRightInd w:val="0"/>
+              <w:rPr>
+                <w:rFonts w:ascii="Times New Roman" w:hAnsi="Times New Roman"/>
+                <w:sz w:val="24"/>
+                <w:szCs w:val="24"/>
+              </w:rPr>
+            </w:pPr>
+            <w:r>
+              <w:rPr>
+                <w:rFonts w:ascii="Times New Roman" w:hAnsi="Times New Roman"/>
+                <w:sz w:val="24"/>
+                <w:szCs w:val="24"/>
+              </w:rPr>
+              <w:t>6ef80072f39071d4118a6e7890e209d4dd07e504</w:t>
+            </w:r>
+          </w:p>
+        </w:tc>
+        <w:tc>
+          <w:tcPr>
+            <w:tcW w:w="2200" w:type="dxa"/>
+            <w:shd w:val="clear" w:color="auto" w:fill="FBE4D5" w:themeFill="accent2" w:themeFillTint="33"/>
+          </w:tcPr>
+          <w:p>
+            <w:pPr>
+              <w:jc w:val="center"/>
+              <w:rPr>
+                <w:rFonts w:ascii="Times New Roman" w:hAnsi="Times New Roman"/>
+                <w:b/>
+                <w:bCs/>
+                <w:i/>
+                <w:iCs/>
+                <w:sz w:val="24"/>
+                <w:szCs w:val="24"/>
+              </w:rPr>
+            </w:pPr>
+            <w:r>
+              <w:rPr>
+                <w:rFonts w:ascii="Times New Roman" w:hAnsi="Times New Roman"/>
+                <w:b/>
+                <w:bCs/>
+                <w:i/>
+                <w:iCs/>
+                <w:sz w:val="24"/>
+                <w:szCs w:val="24"/>
+              </w:rPr>
+              <w:t>cannot</w:t>
+            </w:r>
+          </w:p>
+        </w:tc>
+        <w:tc>
+          <w:tcPr>
+            <w:tcW w:w="2201" w:type="dxa"/>
+            <w:shd w:val="clear" w:color="auto" w:fill="FBE4D5" w:themeFill="accent2" w:themeFillTint="33"/>
+          </w:tcPr>
+          <w:p>
+            <w:pPr>
+              <w:jc w:val="center"/>
+              <w:rPr>
+                <w:rFonts w:ascii="Times New Roman" w:hAnsi="Times New Roman"/>
+                <w:b/>
+                <w:bCs/>
+                <w:sz w:val="24"/>
+                <w:szCs w:val="24"/>
+              </w:rPr>
+            </w:pPr>
+            <w:r>
+              <w:rPr>
+                <w:rFonts w:ascii="Times New Roman" w:hAnsi="Times New Roman"/>
+                <w:b/>
+                <w:bCs/>
+                <w:sz w:val="24"/>
+                <w:szCs w:val="24"/>
+              </w:rPr>
+              <w:t>19.2195</w:t>
+            </w:r>
+          </w:p>
+        </w:tc>
+      </w:tr>
+      <w:tr>
+        <w:tc>
+          <w:tcPr>
+            <w:tcW w:w="4949" w:type="dxa"/>
+            <w:shd w:val="clear" w:color="auto" w:fill="F7CAAC" w:themeFill="accent2" w:themeFillTint="66"/>
+          </w:tcPr>
+          <w:p>
+            <w:pPr>
+              <w:autoSpaceDE w:val="0"/>
+              <w:autoSpaceDN w:val="0"/>
+              <w:adjustRightInd w:val="0"/>
+              <w:rPr>
+                <w:rFonts w:ascii="Times New Roman" w:hAnsi="Times New Roman"/>
+                <w:sz w:val="24"/>
+                <w:szCs w:val="24"/>
+              </w:rPr>
+            </w:pPr>
+            <w:r>
+              <w:rPr>
+                <w:rFonts w:ascii="Times New Roman" w:hAnsi="Times New Roman"/>
+                <w:sz w:val="24"/>
+                <w:szCs w:val="24"/>
+              </w:rPr>
+              <w:t>02285af8f969dc5c7b12be72fbce858997afe80a</w:t>
+            </w:r>
+          </w:p>
+        </w:tc>
+        <w:tc>
+          <w:tcPr>
+            <w:tcW w:w="2200" w:type="dxa"/>
+            <w:shd w:val="clear" w:color="auto" w:fill="F7CAAC" w:themeFill="accent2" w:themeFillTint="66"/>
+          </w:tcPr>
+          <w:p>
+            <w:pPr>
+              <w:jc w:val="center"/>
+              <w:rPr>
+                <w:rFonts w:ascii="Times New Roman" w:hAnsi="Times New Roman"/>
+                <w:b/>
+                <w:bCs/>
+                <w:i/>
+                <w:iCs/>
+                <w:sz w:val="24"/>
+                <w:szCs w:val="24"/>
+              </w:rPr>
+            </w:pPr>
+            <w:r>
+              <w:rPr>
+                <w:rFonts w:ascii="Times New Roman" w:hAnsi="Times New Roman"/>
+                <w:b/>
+                <w:bCs/>
+                <w:i/>
+                <w:iCs/>
+                <w:sz w:val="24"/>
+                <w:szCs w:val="24"/>
+              </w:rPr>
+              <w:t>4this4</w:t>
+            </w:r>
+          </w:p>
+        </w:tc>
+        <w:tc>
+          <w:tcPr>
+            <w:tcW w:w="2201" w:type="dxa"/>
+            <w:shd w:val="clear" w:color="auto" w:fill="F7CAAC" w:themeFill="accent2" w:themeFillTint="66"/>
+          </w:tcPr>
+          <w:p>
+            <w:pPr>
+              <w:jc w:val="center"/>
+              <w:rPr>
+                <w:rFonts w:ascii="Times New Roman" w:hAnsi="Times New Roman"/>
+                <w:b/>
+                <w:bCs/>
+                <w:sz w:val="24"/>
+                <w:szCs w:val="24"/>
+              </w:rPr>
+            </w:pPr>
+            <w:r>
+              <w:rPr>
+                <w:rFonts w:ascii="Times New Roman" w:hAnsi="Times New Roman"/>
+                <w:b/>
+                <w:bCs/>
+                <w:sz w:val="24"/>
+                <w:szCs w:val="24"/>
+              </w:rPr>
+              <w:t>67.705</w:t>
+            </w:r>
+          </w:p>
+        </w:tc>
+      </w:tr>
+      <w:tr>
+        <w:tc>
+          <w:tcPr>
+            <w:tcW w:w="4949" w:type="dxa"/>
+            <w:shd w:val="clear" w:color="auto" w:fill="FBE4D5" w:themeFill="accent2" w:themeFillTint="33"/>
+          </w:tcPr>
+          <w:p>
+            <w:pPr>
+              <w:autoSpaceDE w:val="0"/>
+              <w:autoSpaceDN w:val="0"/>
+              <w:adjustRightInd w:val="0"/>
+              <w:rPr>
+                <w:rFonts w:ascii="Times New Roman" w:hAnsi="Times New Roman"/>
+                <w:sz w:val="24"/>
+                <w:szCs w:val="24"/>
+              </w:rPr>
+            </w:pPr>
+            <w:r>
+              <w:rPr>
+                <w:rFonts w:ascii="Times New Roman" w:hAnsi="Times New Roman"/>
+                <w:sz w:val="24"/>
+                <w:szCs w:val="24"/>
+              </w:rPr>
+              <w:t>57864da96344366865dd7cade69467d811a7961b</w:t>
+            </w:r>
+          </w:p>
+        </w:tc>
+        <w:tc>
+          <w:tcPr>
+            <w:tcW w:w="2200" w:type="dxa"/>
+            <w:shd w:val="clear" w:color="auto" w:fill="FBE4D5" w:themeFill="accent2" w:themeFillTint="33"/>
+          </w:tcPr>
+          <w:p>
+            <w:pPr>
+              <w:jc w:val="center"/>
+              <w:rPr>
+                <w:rFonts w:ascii="Times New Roman" w:hAnsi="Times New Roman"/>
+                <w:b/>
+                <w:bCs/>
+                <w:i/>
+                <w:iCs/>
+                <w:sz w:val="24"/>
+                <w:szCs w:val="24"/>
+              </w:rPr>
+            </w:pPr>
+            <w:r>
+              <w:rPr>
+                <w:rFonts w:ascii="Times New Roman" w:hAnsi="Times New Roman"/>
+                <w:b/>
+                <w:bCs/>
+                <w:i/>
+                <w:iCs/>
+                <w:sz w:val="24"/>
+                <w:szCs w:val="24"/>
+              </w:rPr>
+              <w:t>6will</w:t>
+            </w:r>
+          </w:p>
+        </w:tc>
+        <w:tc>
+          <w:tcPr>
+            <w:tcW w:w="2201" w:type="dxa"/>
+            <w:shd w:val="clear" w:color="auto" w:fill="FBE4D5" w:themeFill="accent2" w:themeFillTint="33"/>
+          </w:tcPr>
+          <w:p>
+            <w:pPr>
+              <w:jc w:val="center"/>
+              <w:rPr>
+                <w:rFonts w:ascii="Times New Roman" w:hAnsi="Times New Roman"/>
+                <w:b/>
+                <w:bCs/>
+                <w:sz w:val="24"/>
+                <w:szCs w:val="24"/>
+              </w:rPr>
+            </w:pPr>
+            <w:r>
+              <w:rPr>
+                <w:rFonts w:ascii="Times New Roman" w:hAnsi="Times New Roman"/>
+                <w:b/>
+                <w:bCs/>
+                <w:sz w:val="24"/>
+                <w:szCs w:val="24"/>
+              </w:rPr>
+              <w:t>11.2031</w:t>
+            </w:r>
+          </w:p>
+        </w:tc>
+      </w:tr>
+      <w:tr>
+        <w:tc>
+          <w:tcPr>
+            <w:tcW w:w="7149" w:type="dxa"/>
+            <w:gridSpan w:val="2"/>
+            <w:shd w:val="clear" w:color="auto" w:fill="F4B083" w:themeFill="accent2" w:themeFillTint="99"/>
+          </w:tcPr>
+          <w:p>
+            <w:pPr>
+              <w:jc w:val="center"/>
+              <w:rPr>
+                <w:rFonts w:ascii="Times New Roman" w:hAnsi="Times New Roman"/>
+                <w:sz w:val="24"/>
+                <w:szCs w:val="24"/>
+              </w:rPr>
+            </w:pPr>
+            <w:r>
+              <w:rPr>
+                <w:rFonts w:ascii="Times New Roman" w:hAnsi="Times New Roman"/>
+                <w:b/>
+                <w:bCs/>
+                <w:sz w:val="24"/>
+                <w:szCs w:val="24"/>
+              </w:rPr>
+              <w:t>TOTAL TIME</w:t>
+            </w:r>
+          </w:p>
+        </w:tc>
+        <w:tc>
+          <w:tcPr>
+            <w:tcW w:w="2201" w:type="dxa"/>
+            <w:shd w:val="clear" w:color="auto" w:fill="F4B083" w:themeFill="accent2" w:themeFillTint="99"/>
+          </w:tcPr>
+          <w:p>
+            <w:pPr>
+              <w:jc w:val="center"/>
+              <w:rPr>
+                <w:rFonts w:ascii="Times New Roman" w:hAnsi="Times New Roman"/>
+                <w:b/>
+                <w:bCs/>
+                <w:sz w:val="24"/>
+                <w:szCs w:val="24"/>
+              </w:rPr>
+            </w:pPr>
+            <w:r>
+              <w:rPr>
+                <w:rFonts w:ascii="Times New Roman" w:hAnsi="Times New Roman"/>
+                <w:b/>
+                <w:bCs/>
+                <w:sz w:val="24"/>
+                <w:szCs w:val="24"/>
+              </w:rPr>
+              <w:t>4hrs 0 min 42 sec</w:t>
+            </w:r>
+          </w:p>
+        </w:tc>
+      </w:tr>
+    </w:tbl>
+    <w:p>
+      <w:pPr>
+        <w:spacing w:after="0"/>
+        <w:ind w:firstLine="720"/>
+        <w:rPr>
+          <w:rFonts w:ascii="Times New Roman" w:hAnsi="Times New Roman"/>
+          <w:sz w:val="24"/>
+          <w:szCs w:val="24"/>
+        </w:rPr>
+      </w:pPr>
+    </w:p>
+    <w:p>
+      <w:pPr>
+        <w:spacing w:after="0"/>
+        <w:ind w:firstLine="720"/>
+        <w:rPr>
+          <w:rFonts w:ascii="Times New Roman" w:hAnsi="Times New Roman"/>
+          <w:sz w:val="24"/>
+          <w:szCs w:val="24"/>
+        </w:rPr>
+      </w:pPr>
+    </w:p>
+    <w:p>
+      <w:pPr>
+        <w:spacing w:after="0"/>
+        <w:ind w:firstLine="720"/>
+        <w:rPr>
+          <w:rFonts w:ascii="Times New Roman" w:hAnsi="Times New Roman"/>
+          <w:sz w:val="24"/>
+          <w:szCs w:val="24"/>
+        </w:rPr>
+      </w:pPr>
+      <w:r>
+        <w:rPr>
+          <w:rFonts w:ascii="Times New Roman" w:hAnsi="Times New Roman"/>
+          <w:sz w:val="24"/>
+          <w:szCs w:val="24"/>
+        </w:rPr>
+        <w:t>Passwords and time required for cracking</w:t>
+      </w:r>
+      <w:r>
+        <w:rPr>
+          <w:rFonts w:ascii="Times New Roman" w:hAnsi="Times New Roman"/>
+          <w:sz w:val="24"/>
+          <w:szCs w:val="24"/>
+        </w:rPr>
+        <w:t xml:space="preserve"> – Program </w:t>
+      </w:r>
+      <w:r>
+        <w:rPr>
+          <w:rFonts w:ascii="Times New Roman" w:hAnsi="Times New Roman"/>
+          <w:sz w:val="24"/>
+          <w:szCs w:val="24"/>
+        </w:rPr>
+        <w:t>B</w:t>
+      </w:r>
+      <w:r>
+        <w:rPr>
+          <w:rFonts w:ascii="Times New Roman" w:hAnsi="Times New Roman"/>
+          <w:sz w:val="24"/>
+          <w:szCs w:val="24"/>
+        </w:rPr>
+        <w:t>:</w:t>
+      </w:r>
+    </w:p>
+    <w:tbl>
+      <w:tblPr>
+        <w:tblStyle w:val="TableGrid"/>
+        <w:tblW w:w="0" w:type="auto"/>
+        <w:tblLook w:val="04A0" w:firstRow="1" w:lastRow="0" w:firstColumn="1" w:lastColumn="0" w:noHBand="0" w:noVBand="1"/>
+      </w:tblPr>
+      <w:tblGrid>
+        <w:gridCol w:w="4896"/>
+        <w:gridCol w:w="2274"/>
+        <w:gridCol w:w="2180"/>
+      </w:tblGrid>
+      <w:tr>
+        <w:tc>
+          <w:tcPr>
+            <w:tcW w:w="4896" w:type="dxa"/>
+            <w:shd w:val="clear" w:color="auto" w:fill="FFD966" w:themeFill="accent4" w:themeFillTint="99"/>
+          </w:tcPr>
+          <w:p>
+            <w:pPr>
+              <w:jc w:val="center"/>
+              <w:rPr>
+                <w:rFonts w:ascii="Times New Roman" w:hAnsi="Times New Roman"/>
+                <w:sz w:val="24"/>
+                <w:szCs w:val="24"/>
+              </w:rPr>
+            </w:pPr>
+            <w:r>
+              <w:rPr>
+                <w:sz w:val="26"/>
+                <w:szCs w:val="26"/>
+                <w:lang w:val="en-US"/>
+              </w:rPr>
+              <w:t>Original Password</w:t>
+            </w:r>
+          </w:p>
+        </w:tc>
+        <w:tc>
+          <w:tcPr>
+            <w:tcW w:w="2274" w:type="dxa"/>
+            <w:shd w:val="clear" w:color="auto" w:fill="FFD966" w:themeFill="accent4" w:themeFillTint="99"/>
+          </w:tcPr>
+          <w:p>
+            <w:pPr>
+              <w:jc w:val="center"/>
+              <w:rPr>
+                <w:rFonts w:ascii="Times New Roman" w:hAnsi="Times New Roman"/>
+                <w:sz w:val="24"/>
+                <w:szCs w:val="24"/>
+              </w:rPr>
+            </w:pPr>
+            <w:r>
+              <w:rPr>
+                <w:sz w:val="26"/>
+                <w:szCs w:val="26"/>
+                <w:lang w:val="en-US"/>
+              </w:rPr>
+              <w:t>Cracked Password</w:t>
+            </w:r>
+          </w:p>
+        </w:tc>
+        <w:tc>
+          <w:tcPr>
+            <w:tcW w:w="2180" w:type="dxa"/>
+            <w:shd w:val="clear" w:color="auto" w:fill="FFD966" w:themeFill="accent4" w:themeFillTint="99"/>
+          </w:tcPr>
+          <w:p>
+            <w:pPr>
+              <w:jc w:val="center"/>
+              <w:rPr>
+                <w:rFonts w:ascii="Times New Roman" w:hAnsi="Times New Roman"/>
+                <w:sz w:val="24"/>
+                <w:szCs w:val="24"/>
+              </w:rPr>
+            </w:pPr>
+            <w:r>
+              <w:rPr>
+                <w:sz w:val="26"/>
+                <w:szCs w:val="26"/>
+                <w:lang w:val="en-US"/>
+              </w:rPr>
+              <w:t>Required Time (</w:t>
+            </w:r>
+            <w:r>
+              <w:rPr>
+                <w:sz w:val="26"/>
+                <w:szCs w:val="26"/>
+                <w:lang w:val="en-US"/>
+              </w:rPr>
+              <w:t>seconds</w:t>
+            </w:r>
+            <w:r>
+              <w:rPr>
+                <w:sz w:val="26"/>
+                <w:szCs w:val="26"/>
+                <w:lang w:val="en-US"/>
+              </w:rPr>
+              <w:t>)</w:t>
+            </w:r>
+          </w:p>
+        </w:tc>
+      </w:tr>
+      <w:tr>
+        <w:tc>
+          <w:tcPr>
+            <w:tcW w:w="4896" w:type="dxa"/>
+            <w:shd w:val="clear" w:color="auto" w:fill="FFE599" w:themeFill="accent4" w:themeFillTint="66"/>
+          </w:tcPr>
+          <w:p>
+            <w:pPr>
+              <w:jc w:val="both"/>
+              <w:rPr>
+                <w:rFonts w:ascii="Times New Roman" w:hAnsi="Times New Roman"/>
+                <w:sz w:val="24"/>
+                <w:szCs w:val="24"/>
+              </w:rPr>
+            </w:pPr>
+            <w:r>
+              <w:rPr>
+                <w:rFonts w:ascii="Times New Roman" w:hAnsi="Times New Roman"/>
+                <w:sz w:val="24"/>
+                <w:szCs w:val="24"/>
+              </w:rPr>
+              <w:t>902608824fae2a1918d54d569d20819a4288a4e4</w:t>
+            </w:r>
+          </w:p>
+        </w:tc>
+        <w:tc>
+          <w:tcPr>
+            <w:tcW w:w="2274" w:type="dxa"/>
+            <w:shd w:val="clear" w:color="auto" w:fill="FFE599" w:themeFill="accent4" w:themeFillTint="66"/>
+          </w:tcPr>
+          <w:p>
+            <w:pPr>
+              <w:jc w:val="center"/>
+              <w:rPr>
+                <w:rFonts w:ascii="Times New Roman" w:hAnsi="Times New Roman"/>
+                <w:b/>
+                <w:bCs/>
+                <w:i/>
+                <w:iCs/>
+                <w:sz w:val="24"/>
+                <w:szCs w:val="24"/>
+              </w:rPr>
+            </w:pPr>
+            <w:r>
+              <w:rPr>
+                <w:rFonts w:ascii="Times New Roman" w:hAnsi="Times New Roman"/>
+                <w:b/>
+                <w:bCs/>
+                <w:i/>
+                <w:iCs/>
+                <w:sz w:val="24"/>
+                <w:szCs w:val="24"/>
+              </w:rPr>
+              <w:t>0000118435</w:t>
+            </w:r>
+          </w:p>
+        </w:tc>
+        <w:tc>
+          <w:tcPr>
+            <w:tcW w:w="2180" w:type="dxa"/>
+            <w:shd w:val="clear" w:color="auto" w:fill="FFE599" w:themeFill="accent4" w:themeFillTint="66"/>
+          </w:tcPr>
+          <w:p>
+            <w:pPr>
+              <w:jc w:val="center"/>
+              <w:rPr>
+                <w:rFonts w:ascii="Times New Roman" w:hAnsi="Times New Roman"/>
+                <w:b/>
+                <w:bCs/>
+                <w:sz w:val="24"/>
+                <w:szCs w:val="24"/>
+              </w:rPr>
+            </w:pPr>
+            <w:r>
+              <w:rPr>
+                <w:rFonts w:ascii="Times New Roman" w:hAnsi="Times New Roman"/>
+                <w:b/>
+                <w:bCs/>
+                <w:sz w:val="24"/>
+                <w:szCs w:val="24"/>
+              </w:rPr>
+              <w:t>0.1508</w:t>
+            </w:r>
+          </w:p>
+        </w:tc>
+      </w:tr>
+      <w:tr>
+        <w:tc>
+          <w:tcPr>
+            <w:tcW w:w="4896" w:type="dxa"/>
+            <w:shd w:val="clear" w:color="auto" w:fill="FFF2CC" w:themeFill="accent4" w:themeFillTint="33"/>
+          </w:tcPr>
+          <w:p>
+            <w:pPr>
+              <w:jc w:val="both"/>
+              <w:rPr>
+                <w:rFonts w:ascii="Times New Roman" w:hAnsi="Times New Roman"/>
+                <w:sz w:val="24"/>
+                <w:szCs w:val="24"/>
+              </w:rPr>
+            </w:pPr>
+            <w:r>
+              <w:rPr>
+                <w:rFonts w:ascii="Times New Roman" w:hAnsi="Times New Roman"/>
+                <w:sz w:val="24"/>
+                <w:szCs w:val="24"/>
+              </w:rPr>
+              <w:t>88d0b34055b79644196fce25f876bc1a5ef654d3</w:t>
+            </w:r>
+          </w:p>
+        </w:tc>
+        <w:tc>
+          <w:tcPr>
+            <w:tcW w:w="2274" w:type="dxa"/>
+            <w:shd w:val="clear" w:color="auto" w:fill="FFF2CC" w:themeFill="accent4" w:themeFillTint="33"/>
+          </w:tcPr>
+          <w:p>
+            <w:pPr>
+              <w:jc w:val="center"/>
+              <w:rPr>
+                <w:rFonts w:ascii="Times New Roman" w:hAnsi="Times New Roman"/>
+                <w:b/>
+                <w:bCs/>
+                <w:i/>
+                <w:iCs/>
+                <w:sz w:val="24"/>
+                <w:szCs w:val="24"/>
+              </w:rPr>
+            </w:pPr>
+            <w:r>
+              <w:rPr>
+                <w:rFonts w:ascii="Times New Roman" w:hAnsi="Times New Roman"/>
+                <w:b/>
+                <w:bCs/>
+                <w:i/>
+                <w:iCs/>
+                <w:sz w:val="24"/>
+                <w:szCs w:val="24"/>
+              </w:rPr>
+              <w:t>1111110565</w:t>
+            </w:r>
+          </w:p>
+        </w:tc>
+        <w:tc>
+          <w:tcPr>
+            <w:tcW w:w="2180" w:type="dxa"/>
+            <w:shd w:val="clear" w:color="auto" w:fill="FFF2CC" w:themeFill="accent4" w:themeFillTint="33"/>
+          </w:tcPr>
+          <w:p>
+            <w:pPr>
+              <w:jc w:val="center"/>
+              <w:rPr>
+                <w:rFonts w:ascii="Times New Roman" w:hAnsi="Times New Roman"/>
+                <w:b/>
+                <w:bCs/>
+                <w:sz w:val="24"/>
+                <w:szCs w:val="24"/>
+              </w:rPr>
+            </w:pPr>
+            <w:r>
+              <w:rPr>
+                <w:rFonts w:ascii="Times New Roman" w:hAnsi="Times New Roman"/>
+                <w:b/>
+                <w:bCs/>
+                <w:sz w:val="24"/>
+                <w:szCs w:val="24"/>
+              </w:rPr>
+              <w:t>1.6115</w:t>
+            </w:r>
+          </w:p>
+        </w:tc>
+      </w:tr>
+      <w:tr>
+        <w:tc>
+          <w:tcPr>
+            <w:tcW w:w="4896" w:type="dxa"/>
+            <w:shd w:val="clear" w:color="auto" w:fill="FFE599" w:themeFill="accent4" w:themeFillTint="66"/>
+          </w:tcPr>
+          <w:p>
+            <w:pPr>
+              <w:jc w:val="both"/>
+              <w:rPr>
+                <w:rFonts w:ascii="Times New Roman" w:hAnsi="Times New Roman"/>
+                <w:sz w:val="24"/>
+                <w:szCs w:val="24"/>
+              </w:rPr>
+            </w:pPr>
+            <w:r>
+              <w:rPr>
+                <w:rFonts w:ascii="Times New Roman" w:hAnsi="Times New Roman"/>
+                <w:sz w:val="24"/>
+                <w:szCs w:val="24"/>
+              </w:rPr>
+              <w:t>5b8f495b7f02b62eb228c5dbece7c2f81b60b9a3</w:t>
+            </w:r>
+          </w:p>
+        </w:tc>
+        <w:tc>
+          <w:tcPr>
+            <w:tcW w:w="2274" w:type="dxa"/>
+            <w:shd w:val="clear" w:color="auto" w:fill="FFE599" w:themeFill="accent4" w:themeFillTint="66"/>
+          </w:tcPr>
+          <w:p>
+            <w:pPr>
+              <w:jc w:val="center"/>
+              <w:rPr>
+                <w:rFonts w:ascii="Times New Roman" w:hAnsi="Times New Roman"/>
+                <w:b/>
+                <w:bCs/>
+                <w:i/>
+                <w:iCs/>
+                <w:sz w:val="24"/>
+                <w:szCs w:val="24"/>
+              </w:rPr>
+            </w:pPr>
+            <w:r>
+              <w:rPr>
+                <w:rFonts w:ascii="Times New Roman" w:hAnsi="Times New Roman"/>
+                <w:b/>
+                <w:bCs/>
+                <w:i/>
+                <w:iCs/>
+                <w:sz w:val="24"/>
+                <w:szCs w:val="24"/>
+              </w:rPr>
+              <w:t>8888880747</w:t>
+            </w:r>
+          </w:p>
+        </w:tc>
+        <w:tc>
+          <w:tcPr>
+            <w:tcW w:w="2180" w:type="dxa"/>
+            <w:shd w:val="clear" w:color="auto" w:fill="FFE599" w:themeFill="accent4" w:themeFillTint="66"/>
+          </w:tcPr>
+          <w:p>
+            <w:pPr>
+              <w:jc w:val="center"/>
+              <w:rPr>
+                <w:rFonts w:ascii="Times New Roman" w:hAnsi="Times New Roman"/>
+                <w:b/>
+                <w:bCs/>
+                <w:sz w:val="24"/>
+                <w:szCs w:val="24"/>
+              </w:rPr>
+            </w:pPr>
+            <w:r>
+              <w:rPr>
+                <w:rFonts w:ascii="Times New Roman" w:hAnsi="Times New Roman"/>
+                <w:b/>
+                <w:bCs/>
+                <w:sz w:val="24"/>
+                <w:szCs w:val="24"/>
+              </w:rPr>
+              <w:t>2.90912</w:t>
+            </w:r>
+          </w:p>
+        </w:tc>
+      </w:tr>
+      <w:tr>
+        <w:tc>
+          <w:tcPr>
+            <w:tcW w:w="7170" w:type="dxa"/>
+            <w:gridSpan w:val="2"/>
+            <w:shd w:val="clear" w:color="auto" w:fill="FFD966" w:themeFill="accent4" w:themeFillTint="99"/>
+          </w:tcPr>
+          <w:p>
+            <w:pPr>
+              <w:jc w:val="center"/>
+              <w:rPr>
+                <w:rFonts w:ascii="Times New Roman" w:hAnsi="Times New Roman"/>
+                <w:b/>
+                <w:bCs/>
+                <w:i/>
+                <w:iCs/>
+                <w:sz w:val="24"/>
+                <w:szCs w:val="24"/>
+              </w:rPr>
+            </w:pPr>
+            <w:r>
+              <w:rPr>
+                <w:rFonts w:ascii="Times New Roman" w:hAnsi="Times New Roman"/>
+                <w:b/>
+                <w:bCs/>
+                <w:sz w:val="24"/>
+                <w:szCs w:val="24"/>
+              </w:rPr>
+              <w:t>TOTAL TIME</w:t>
+            </w:r>
+          </w:p>
+        </w:tc>
+        <w:tc>
+          <w:tcPr>
+            <w:tcW w:w="2180" w:type="dxa"/>
+            <w:shd w:val="clear" w:color="auto" w:fill="FFD966" w:themeFill="accent4" w:themeFillTint="99"/>
+          </w:tcPr>
+          <w:p>
+            <w:pPr>
+              <w:jc w:val="center"/>
+              <w:rPr>
+                <w:rFonts w:ascii="Times New Roman" w:hAnsi="Times New Roman"/>
+                <w:b/>
+                <w:bCs/>
+                <w:sz w:val="24"/>
+                <w:szCs w:val="24"/>
+              </w:rPr>
+            </w:pPr>
+            <w:r>
+              <w:rPr>
+                <w:rFonts w:ascii="Times New Roman" w:hAnsi="Times New Roman"/>
+                <w:b/>
+                <w:bCs/>
+                <w:sz w:val="24"/>
+                <w:szCs w:val="24"/>
+              </w:rPr>
+              <w:t>4.67142</w:t>
+            </w:r>
+          </w:p>
+        </w:tc>
+      </w:tr>
+    </w:tbl>
+    <w:p>
+      <w:pPr>
+        <w:spacing w:after="0"/>
+        <w:ind w:firstLine="720"/>
+        <w:rPr>
+          <w:rFonts w:ascii="Times New Roman" w:hAnsi="Times New Roman"/>
+          <w:sz w:val="24"/>
+          <w:szCs w:val="24"/>
+        </w:rPr>
+      </w:pPr>
+    </w:p>
+    <w:p>
+      <w:pPr>
         <w:rPr>
           <w:rFonts w:ascii="Times New Roman" w:hAnsi="Times New Roman"/>
           <w:i/>
@@ -8335,19 +10044,7 @@
           <w:szCs w:val="24"/>
           <w:lang w:val="en-US"/>
         </w:rPr>
-        <w:t xml:space="preserve">How are you today? I had a very busy day! I travelled 400 miles returning to London. It was windy and rainy. The traffic was bad too. I </w:t>
-      </w:r>
-      <w:r>
-        <w:rPr>
-          <w:rFonts w:ascii="Times New Roman" w:hAnsi="Times New Roman"/>
-          <w:i/>
-          <w:iCs/>
-          <w:sz w:val="24"/>
-          <w:szCs w:val="24"/>
-          <w:lang w:val="en-US"/>
-        </w:rPr>
-        <w:lastRenderedPageBreak/>
-        <w:t>managed to finish my job, ref No 3789. But I am really tired. If possible, can we cancel tonight’s meeting?</w:t>
+        <w:t>How are you today? I had a very busy day! I travelled 400 miles returning to London. It was windy and rainy. The traffic was bad too. I managed to finish my job, ref No 3789. But I am really tired. If possible, can we cancel tonight’s meeting?</w:t>
       </w:r>
       <w:r>
         <w:rPr>
@@ -8527,14 +10224,6 @@
     </w:p>
     <w:p>
       <w:pPr>
-        <w:ind w:firstLine="720"/>
-        <w:rPr>
-          <w:bCs/>
-        </w:rPr>
-      </w:pPr>
-    </w:p>
-    <w:p>
-      <w:pPr>
         <w:rPr>
           <w:rFonts w:ascii="Times New Roman" w:hAnsi="Times New Roman"/>
           <w:bCs/>
@@ -8574,6 +10263,459 @@
     </w:p>
     <w:p>
       <w:pPr>
+        <w:ind w:firstLine="357"/>
+        <w:rPr>
+          <w:rFonts w:ascii="Times New Roman" w:hAnsi="Times New Roman"/>
+          <w:i/>
+          <w:iCs/>
+          <w:sz w:val="24"/>
+          <w:szCs w:val="24"/>
+          <w:lang w:val="en-US"/>
+        </w:rPr>
+      </w:pPr>
+    </w:p>
+    <w:p>
+      <w:pPr>
+        <w:ind w:firstLine="357"/>
+        <w:rPr>
+          <w:rFonts w:ascii="Times New Roman" w:hAnsi="Times New Roman"/>
+          <w:i/>
+          <w:iCs/>
+          <w:sz w:val="24"/>
+          <w:szCs w:val="24"/>
+          <w:lang w:val="en-US"/>
+        </w:rPr>
+      </w:pPr>
+      <w:r>
+        <w:rPr>
+          <w:rFonts w:ascii="Times New Roman" w:hAnsi="Times New Roman"/>
+          <w:i/>
+          <w:iCs/>
+          <w:sz w:val="24"/>
+          <w:szCs w:val="24"/>
+          <w:lang w:val="en-US"/>
+        </w:rPr>
+        <w:t xml:space="preserve">Pseudo Code for </w:t>
+      </w:r>
+      <w:r>
+        <w:rPr>
+          <w:rFonts w:ascii="Times New Roman" w:hAnsi="Times New Roman"/>
+          <w:i/>
+          <w:iCs/>
+          <w:sz w:val="24"/>
+          <w:szCs w:val="24"/>
+          <w:lang w:val="en-US"/>
+        </w:rPr>
+        <w:t>the Stream Cipher</w:t>
+      </w:r>
+      <w:r>
+        <w:rPr>
+          <w:rFonts w:ascii="Times New Roman" w:hAnsi="Times New Roman"/>
+          <w:i/>
+          <w:iCs/>
+          <w:sz w:val="24"/>
+          <w:szCs w:val="24"/>
+          <w:lang w:val="en-US"/>
+        </w:rPr>
+        <w:t>:</w:t>
+      </w:r>
+    </w:p>
+    <w:p>
+      <w:pPr>
+        <w:numPr>
+          <w:ilvl w:val="0"/>
+          <w:numId w:val="8"/>
+        </w:numPr>
+        <w:spacing w:after="0"/>
+        <w:ind w:left="714" w:hanging="357"/>
+        <w:rPr>
+          <w:rFonts w:ascii="Times New Roman" w:hAnsi="Times New Roman"/>
+          <w:sz w:val="24"/>
+          <w:szCs w:val="24"/>
+          <w:lang w:val="en-US"/>
+        </w:rPr>
+      </w:pPr>
+      <w:r>
+        <w:rPr>
+          <w:rFonts w:ascii="Times New Roman" w:hAnsi="Times New Roman"/>
+          <w:sz w:val="24"/>
+          <w:szCs w:val="24"/>
+          <w:lang w:val="en-US"/>
+        </w:rPr>
+        <w:t>Calculate m ← p</w:t>
+      </w:r>
+      <w:r>
+        <w:rPr>
+          <w:rFonts w:ascii="Times New Roman" w:hAnsi="Times New Roman"/>
+          <w:sz w:val="24"/>
+          <w:szCs w:val="24"/>
+          <w:vertAlign w:val="subscript"/>
+          <w:lang w:val="en-US"/>
+        </w:rPr>
+        <w:t xml:space="preserve">1 </w:t>
+      </w:r>
+      <w:r>
+        <w:rPr>
+          <w:rFonts w:ascii="Times New Roman" w:hAnsi="Times New Roman"/>
+          <w:sz w:val="24"/>
+          <w:szCs w:val="24"/>
+          <w:lang w:val="en-US"/>
+        </w:rPr>
+        <w:t>· p</w:t>
+      </w:r>
+      <w:r>
+        <w:rPr>
+          <w:rFonts w:ascii="Times New Roman" w:hAnsi="Times New Roman"/>
+          <w:sz w:val="24"/>
+          <w:szCs w:val="24"/>
+          <w:vertAlign w:val="subscript"/>
+          <w:lang w:val="en-US"/>
+        </w:rPr>
+        <w:t>2</w:t>
+      </w:r>
+    </w:p>
+    <w:p>
+      <w:pPr>
+        <w:numPr>
+          <w:ilvl w:val="0"/>
+          <w:numId w:val="8"/>
+        </w:numPr>
+        <w:spacing w:after="0"/>
+        <w:ind w:left="714" w:hanging="357"/>
+        <w:rPr>
+          <w:rFonts w:ascii="Times New Roman" w:hAnsi="Times New Roman"/>
+          <w:sz w:val="24"/>
+          <w:szCs w:val="24"/>
+          <w:lang w:val="en-US"/>
+        </w:rPr>
+      </w:pPr>
+      <w:r>
+        <w:rPr>
+          <w:rFonts w:ascii="Times New Roman" w:hAnsi="Times New Roman"/>
+          <w:sz w:val="24"/>
+          <w:szCs w:val="24"/>
+          <w:lang w:val="en-US"/>
+        </w:rPr>
+        <w:t>Initialize the seed state</w:t>
+      </w:r>
+      <w:r>
+        <w:rPr>
+          <w:rFonts w:ascii="Times New Roman" w:hAnsi="Times New Roman"/>
+          <w:sz w:val="24"/>
+          <w:szCs w:val="24"/>
+          <w:lang w:val="en-US"/>
+        </w:rPr>
+        <w:t xml:space="preserve"> </w:t>
+      </w:r>
+      <w:r>
+        <w:rPr>
+          <w:rFonts w:ascii="Times New Roman" w:hAnsi="Times New Roman"/>
+          <w:i/>
+          <w:iCs/>
+          <w:sz w:val="24"/>
+          <w:szCs w:val="24"/>
+          <w:lang w:val="en-US"/>
+        </w:rPr>
+        <w:t>x</w:t>
+      </w:r>
+      <w:r>
+        <w:rPr>
+          <w:rFonts w:ascii="Times New Roman" w:hAnsi="Times New Roman"/>
+          <w:i/>
+          <w:iCs/>
+          <w:sz w:val="24"/>
+          <w:szCs w:val="24"/>
+          <w:vertAlign w:val="subscript"/>
+          <w:lang w:val="en-US"/>
+        </w:rPr>
+        <w:t>0</w:t>
+      </w:r>
+    </w:p>
+    <w:p>
+      <w:pPr>
+        <w:numPr>
+          <w:ilvl w:val="0"/>
+          <w:numId w:val="8"/>
+        </w:numPr>
+        <w:spacing w:after="0"/>
+        <w:ind w:left="714" w:hanging="357"/>
+        <w:rPr>
+          <w:rFonts w:ascii="Times New Roman" w:hAnsi="Times New Roman"/>
+          <w:sz w:val="24"/>
+          <w:szCs w:val="24"/>
+          <w:lang w:val="en-US"/>
+        </w:rPr>
+      </w:pPr>
+      <w:r>
+        <w:rPr>
+          <w:rFonts w:ascii="Times New Roman" w:hAnsi="Times New Roman"/>
+          <w:sz w:val="24"/>
+          <w:szCs w:val="24"/>
+          <w:lang w:val="en-US"/>
+        </w:rPr>
+        <w:t xml:space="preserve">Go through the </w:t>
+      </w:r>
+      <w:proofErr w:type="spellStart"/>
+      <w:r>
+        <w:rPr>
+          <w:rFonts w:ascii="Times New Roman" w:hAnsi="Times New Roman"/>
+          <w:sz w:val="24"/>
+          <w:szCs w:val="24"/>
+          <w:lang w:val="en-US"/>
+        </w:rPr>
+        <w:t>randomNums</w:t>
+      </w:r>
+      <w:proofErr w:type="spellEnd"/>
+      <w:r>
+        <w:rPr>
+          <w:rFonts w:ascii="Times New Roman" w:hAnsi="Times New Roman"/>
+          <w:sz w:val="24"/>
+          <w:szCs w:val="24"/>
+          <w:lang w:val="en-US"/>
+        </w:rPr>
+        <w:t xml:space="preserve"> array until </w:t>
+      </w:r>
+      <w:r>
+        <w:rPr>
+          <w:rFonts w:ascii="Times New Roman" w:hAnsi="Times New Roman"/>
+          <w:b/>
+          <w:bCs/>
+          <w:sz w:val="24"/>
+          <w:szCs w:val="24"/>
+          <w:lang w:val="en-US"/>
+        </w:rPr>
+        <w:t>length-1</w:t>
+      </w:r>
+      <w:r>
+        <w:rPr>
+          <w:rFonts w:ascii="Times New Roman" w:hAnsi="Times New Roman"/>
+          <w:sz w:val="24"/>
+          <w:szCs w:val="24"/>
+          <w:lang w:val="en-US"/>
+        </w:rPr>
+        <w:t xml:space="preserve"> :</w:t>
+      </w:r>
+    </w:p>
+    <w:p>
+      <w:pPr>
+        <w:numPr>
+          <w:ilvl w:val="1"/>
+          <w:numId w:val="8"/>
+        </w:numPr>
+        <w:spacing w:after="0"/>
+        <w:rPr>
+          <w:rFonts w:ascii="Times New Roman" w:hAnsi="Times New Roman"/>
+          <w:sz w:val="24"/>
+          <w:szCs w:val="24"/>
+          <w:lang w:val="en-US"/>
+        </w:rPr>
+      </w:pPr>
+      <w:r>
+        <w:rPr>
+          <w:rFonts w:ascii="Times New Roman" w:hAnsi="Times New Roman"/>
+          <w:sz w:val="24"/>
+          <w:szCs w:val="24"/>
+          <w:lang w:val="en-US"/>
+        </w:rPr>
+        <w:t xml:space="preserve">var ← </w:t>
+      </w:r>
+      <w:proofErr w:type="spellStart"/>
+      <w:r>
+        <w:rPr>
+          <w:rFonts w:ascii="Times New Roman" w:hAnsi="Times New Roman"/>
+          <w:sz w:val="24"/>
+          <w:szCs w:val="24"/>
+          <w:lang w:val="en-US"/>
+        </w:rPr>
+        <w:t>randomNums</w:t>
+      </w:r>
+      <w:proofErr w:type="spellEnd"/>
+      <w:r>
+        <w:rPr>
+          <w:rFonts w:ascii="Times New Roman" w:hAnsi="Times New Roman"/>
+          <w:sz w:val="24"/>
+          <w:szCs w:val="24"/>
+          <w:lang w:val="en-US"/>
+        </w:rPr>
+        <w:t>[</w:t>
+      </w:r>
+      <w:proofErr w:type="spellStart"/>
+      <w:r>
+        <w:rPr>
+          <w:rFonts w:ascii="Times New Roman" w:hAnsi="Times New Roman"/>
+          <w:sz w:val="24"/>
+          <w:szCs w:val="24"/>
+          <w:lang w:val="en-US"/>
+        </w:rPr>
+        <w:t>i</w:t>
+      </w:r>
+      <w:proofErr w:type="spellEnd"/>
+      <w:r>
+        <w:rPr>
+          <w:rFonts w:ascii="Times New Roman" w:hAnsi="Times New Roman"/>
+          <w:sz w:val="24"/>
+          <w:szCs w:val="24"/>
+          <w:lang w:val="en-US"/>
+        </w:rPr>
+        <w:t>]</w:t>
+      </w:r>
+      <w:r>
+        <w:rPr>
+          <w:rFonts w:ascii="Times New Roman" w:hAnsi="Times New Roman"/>
+          <w:sz w:val="24"/>
+          <w:szCs w:val="24"/>
+          <w:vertAlign w:val="superscript"/>
+          <w:lang w:val="en-US"/>
+        </w:rPr>
+        <w:t>2</w:t>
+      </w:r>
+      <w:r>
+        <w:rPr>
+          <w:rFonts w:ascii="Times New Roman" w:hAnsi="Times New Roman"/>
+          <w:sz w:val="24"/>
+          <w:szCs w:val="24"/>
+          <w:lang w:val="en-US"/>
+        </w:rPr>
+        <w:t xml:space="preserve"> mod m</w:t>
+      </w:r>
+    </w:p>
+    <w:p>
+      <w:pPr>
+        <w:numPr>
+          <w:ilvl w:val="1"/>
+          <w:numId w:val="8"/>
+        </w:numPr>
+        <w:spacing w:after="0"/>
+        <w:rPr>
+          <w:rFonts w:ascii="Times New Roman" w:hAnsi="Times New Roman"/>
+          <w:sz w:val="24"/>
+          <w:szCs w:val="24"/>
+          <w:lang w:val="en-US"/>
+        </w:rPr>
+      </w:pPr>
+      <w:proofErr w:type="spellStart"/>
+      <w:r>
+        <w:rPr>
+          <w:rFonts w:ascii="Times New Roman" w:hAnsi="Times New Roman"/>
+          <w:sz w:val="24"/>
+          <w:szCs w:val="24"/>
+          <w:lang w:val="en-US"/>
+        </w:rPr>
+        <w:t>randomNums</w:t>
+      </w:r>
+      <w:proofErr w:type="spellEnd"/>
+      <w:r>
+        <w:rPr>
+          <w:rFonts w:ascii="Times New Roman" w:hAnsi="Times New Roman"/>
+          <w:sz w:val="24"/>
+          <w:szCs w:val="24"/>
+          <w:lang w:val="en-US"/>
+        </w:rPr>
+        <w:t xml:space="preserve">[i+1] ← </w:t>
+      </w:r>
+      <w:proofErr w:type="spellStart"/>
+      <w:r>
+        <w:rPr>
+          <w:rFonts w:ascii="Times New Roman" w:hAnsi="Times New Roman"/>
+          <w:i/>
+          <w:iCs/>
+          <w:sz w:val="24"/>
+          <w:szCs w:val="24"/>
+          <w:lang w:val="en-US"/>
+        </w:rPr>
+        <w:t>findParity</w:t>
+      </w:r>
+      <w:proofErr w:type="spellEnd"/>
+      <w:r>
+        <w:rPr>
+          <w:rFonts w:ascii="Times New Roman" w:hAnsi="Times New Roman"/>
+          <w:i/>
+          <w:iCs/>
+          <w:sz w:val="24"/>
+          <w:szCs w:val="24"/>
+          <w:lang w:val="en-US"/>
+        </w:rPr>
+        <w:t>(</w:t>
+      </w:r>
+      <w:r>
+        <w:rPr>
+          <w:rFonts w:ascii="Times New Roman" w:hAnsi="Times New Roman"/>
+          <w:b/>
+          <w:bCs/>
+          <w:sz w:val="24"/>
+          <w:szCs w:val="24"/>
+          <w:lang w:val="en-US"/>
+        </w:rPr>
+        <w:t>var</w:t>
+      </w:r>
+      <w:r>
+        <w:rPr>
+          <w:rFonts w:ascii="Times New Roman" w:hAnsi="Times New Roman"/>
+          <w:i/>
+          <w:iCs/>
+          <w:sz w:val="24"/>
+          <w:szCs w:val="24"/>
+          <w:lang w:val="en-US"/>
+        </w:rPr>
+        <w:t>)</w:t>
+      </w:r>
+    </w:p>
+    <w:p>
+      <w:pPr>
+        <w:pStyle w:val="ListParagraph"/>
+        <w:numPr>
+          <w:ilvl w:val="0"/>
+          <w:numId w:val="8"/>
+        </w:numPr>
+        <w:spacing w:after="0"/>
+        <w:rPr>
+          <w:rFonts w:ascii="Times New Roman" w:hAnsi="Times New Roman"/>
+          <w:sz w:val="24"/>
+          <w:szCs w:val="24"/>
+          <w:lang w:val="en-US"/>
+        </w:rPr>
+      </w:pPr>
+      <w:r>
+        <w:rPr>
+          <w:rFonts w:ascii="Times New Roman" w:hAnsi="Times New Roman"/>
+          <w:sz w:val="24"/>
+          <w:szCs w:val="24"/>
+          <w:lang w:val="en-US"/>
+        </w:rPr>
+        <w:lastRenderedPageBreak/>
+        <w:t xml:space="preserve">Append the </w:t>
+      </w:r>
+      <w:proofErr w:type="spellStart"/>
+      <w:r>
+        <w:rPr>
+          <w:rFonts w:ascii="Times New Roman" w:hAnsi="Times New Roman"/>
+          <w:sz w:val="24"/>
+          <w:szCs w:val="24"/>
+          <w:lang w:val="en-US"/>
+        </w:rPr>
+        <w:t>randomNums</w:t>
+      </w:r>
+      <w:proofErr w:type="spellEnd"/>
+      <w:r>
+        <w:rPr>
+          <w:rFonts w:ascii="Times New Roman" w:hAnsi="Times New Roman"/>
+          <w:sz w:val="24"/>
+          <w:szCs w:val="24"/>
+          <w:lang w:val="en-US"/>
+        </w:rPr>
+        <w:t xml:space="preserve"> values to the Key</w:t>
+      </w:r>
+    </w:p>
+    <w:p>
+      <w:pPr>
+        <w:rPr>
+          <w:bCs/>
+          <w:lang w:val="en-US"/>
+        </w:rPr>
+      </w:pPr>
+    </w:p>
+    <w:p>
+      <w:pPr>
         <w:ind w:firstLine="720"/>
         <w:rPr>
           <w:rFonts w:ascii="Times New Roman" w:hAnsi="Times New Roman"/>
@@ -8630,6 +10772,7 @@
     </w:p>
     <w:p>
       <w:pPr>
+        <w:ind w:firstLine="357"/>
         <w:rPr>
           <w:rFonts w:ascii="Times New Roman" w:hAnsi="Times New Roman"/>
           <w:i/>
@@ -9291,17 +11434,7 @@
           <w:szCs w:val="24"/>
           <w:lang w:val="en-US"/>
         </w:rPr>
-        <w:t xml:space="preserve">The approach relies on user-adaptive error-correcting codes to secure the saved templates and cancel them if required, such as when a malware attack is detected. The integrity of the saved templates is ensured through error correction. Distributed cryptography enables hierarchical key management while also improving </w:t>
-      </w:r>
-      <w:r>
-        <w:rPr>
-          <w:rFonts w:ascii="Times New Roman" w:hAnsi="Times New Roman"/>
-          <w:sz w:val="24"/>
-          <w:szCs w:val="24"/>
-          <w:lang w:val="en-US"/>
-        </w:rPr>
-        <w:lastRenderedPageBreak/>
-        <w:t>system fault tolerance. The system</w:t>
+        <w:t>The approach relies on user-adaptive error-correcting codes to secure the saved templates and cancel them if required, such as when a malware attack is detected. The integrity of the saved templates is ensured through error correction. Distributed cryptography enables hierarchical key management while also improving system fault tolerance. The system</w:t>
       </w:r>
       <w:r>
         <w:rPr>
@@ -9378,7 +11511,17 @@
           <w:szCs w:val="24"/>
           <w:lang w:val="en-US"/>
         </w:rPr>
-        <w:t>Most aspects of computing and computer science may be coupled with cryptography. Many applications demand the security that encryption provides. To be ethical, applications that use personal data must encrypt it in their database. Decryption aids application maintenance by letting developers to decode and evaluate data collected.</w:t>
+        <w:t xml:space="preserve">Most aspects of computing and computer science may be coupled with cryptography. Many applications demand the security that encryption provides. To be ethical, applications that </w:t>
+      </w:r>
+      <w:r>
+        <w:rPr>
+          <w:rFonts w:ascii="Times New Roman" w:hAnsi="Times New Roman"/>
+          <w:sz w:val="24"/>
+          <w:szCs w:val="24"/>
+          <w:lang w:val="en-US"/>
+        </w:rPr>
+        <w:lastRenderedPageBreak/>
+        <w:t>use personal data must encrypt it in their database. Decryption aids application maintenance by letting developers to decode and evaluate data collected.</w:t>
       </w:r>
     </w:p>
     <w:p>
@@ -9410,6 +11553,18 @@
         </w:rPr>
         <w:t>.</w:t>
       </w:r>
+    </w:p>
+    <w:p>
+      <w:pPr>
+        <w:spacing w:after="0"/>
+        <w:ind w:firstLine="709"/>
+        <w:rPr>
+          <w:rFonts w:ascii="Times New Roman" w:hAnsi="Times New Roman"/>
+          <w:sz w:val="24"/>
+          <w:szCs w:val="24"/>
+          <w:lang w:val="en-US"/>
+        </w:rPr>
+      </w:pPr>
     </w:p>
     <w:p>
       <w:pPr>
@@ -10058,41 +12213,41 @@
           <w:sz w:val="24"/>
           <w:szCs w:val="24"/>
         </w:rPr>
+        <w:t>7cf184f475c67a68d5828329ecb19349720b0cae58e6b3a4ba14a112e090df7fc6029add0f3555cc07c342be856e56f00e7f4347842e2e21b774e61d07c342be856e56f00e7f4347842e2e21b774e61d7a81af3e7d591a83c713f8761ea1efe93dcf36150ab8318a1bcaf639e678dd3d02e2b5c343ed4111ca73ab6…</w:t>
+      </w:r>
+    </w:p>
+    <w:p>
+      <w:pPr>
+        <w:ind w:firstLine="709"/>
+        <w:rPr>
+          <w:rFonts w:ascii="Times New Roman" w:hAnsi="Times New Roman"/>
+          <w:sz w:val="24"/>
+          <w:szCs w:val="24"/>
+        </w:rPr>
+      </w:pPr>
+      <w:r>
+        <w:rPr>
+          <w:rFonts w:ascii="Times New Roman" w:hAnsi="Times New Roman"/>
+          <w:sz w:val="24"/>
+          <w:szCs w:val="24"/>
+        </w:rPr>
+        <w:t>The decryption technique in this application pulls the big hash from the database and divides it into individual hashes of 40 bits each. The hashes had previously been shuffled using a specified key pattern. Each bit is returned to its original position using the same procedure.</w:t>
+      </w:r>
+    </w:p>
+    <w:p>
+      <w:pPr>
+        <w:ind w:firstLine="709"/>
+        <w:rPr>
+          <w:rFonts w:ascii="Times New Roman" w:hAnsi="Times New Roman"/>
+          <w:sz w:val="24"/>
+          <w:szCs w:val="24"/>
+        </w:rPr>
+      </w:pPr>
+      <w:r>
+        <w:rPr>
+          <w:noProof/>
+        </w:rPr>
         <w:lastRenderedPageBreak/>
-        <w:t>7cf184f475c67a68d5828329ecb19349720b0cae58e6b3a4ba14a112e090df7fc6029add0f3555cc07c342be856e56f00e7f4347842e2e21b774e61d07c342be856e56f00e7f4347842e2e21b774e61d7a81af3e7d591a83c713f8761ea1efe93dcf36150ab8318a1bcaf639e678dd3d02e2b5c343ed4111ca73ab6…</w:t>
-      </w:r>
-    </w:p>
-    <w:p>
-      <w:pPr>
-        <w:ind w:firstLine="709"/>
-        <w:rPr>
-          <w:rFonts w:ascii="Times New Roman" w:hAnsi="Times New Roman"/>
-          <w:sz w:val="24"/>
-          <w:szCs w:val="24"/>
-        </w:rPr>
-      </w:pPr>
-      <w:r>
-        <w:rPr>
-          <w:rFonts w:ascii="Times New Roman" w:hAnsi="Times New Roman"/>
-          <w:sz w:val="24"/>
-          <w:szCs w:val="24"/>
-        </w:rPr>
-        <w:t>The decryption technique in this application pulls the big hash from the database and divides it into individual hashes of 40 bits each. The hashes had previously been shuffled using a specified key pattern. Each bit is returned to its original position using the same procedure.</w:t>
-      </w:r>
-    </w:p>
-    <w:p>
-      <w:pPr>
-        <w:ind w:firstLine="709"/>
-        <w:rPr>
-          <w:rFonts w:ascii="Times New Roman" w:hAnsi="Times New Roman"/>
-          <w:sz w:val="24"/>
-          <w:szCs w:val="24"/>
-        </w:rPr>
-      </w:pPr>
-      <w:r>
-        <w:rPr>
-          <w:noProof/>
-        </w:rPr>
         <w:drawing>
           <wp:anchor distT="0" distB="0" distL="114300" distR="114300" simplePos="0" relativeHeight="251665408" behindDoc="0" locked="0" layoutInCell="1" allowOverlap="1" wp14:anchorId="2FE38F67" wp14:editId="140330B9">
             <wp:simplePos x="0" y="0"/>
@@ -10300,7 +12455,15 @@
           <w:sz w:val="24"/>
           <w:szCs w:val="24"/>
         </w:rPr>
-        <w:t>2205</w:t>
+        <w:t>2</w:t>
+      </w:r>
+      <w:r>
+        <w:rPr>
+          <w:rFonts w:ascii="Times New Roman" w:hAnsi="Times New Roman"/>
+          <w:sz w:val="24"/>
+          <w:szCs w:val="24"/>
+        </w:rPr>
+        <w:t>415</w:t>
       </w:r>
       <w:r>
         <w:rPr>
